--- a/Tarea semana 1/Ficha_Indicador.docx
+++ b/Tarea semana 1/Ficha_Indicador.docx
@@ -17,15 +17,15 @@
         </w:tblBorders>
         <w:tblCellMar>
           <w:top w:w="0" w:type="dxa"/>
-          <w:left w:w="108" w:type="dxa"/>
+          <w:left w:w="103" w:type="dxa"/>
           <w:bottom w:w="0" w:type="dxa"/>
           <w:right w:w="108" w:type="dxa"/>
         </w:tblCellMar>
-        <w:tblLook w:val="01e0" w:noVBand="0" w:noHBand="0" w:lastColumn="1" w:firstColumn="1" w:lastRow="1" w:firstRow="1"/>
+        <w:tblLook w:noVBand="0" w:val="01e0" w:noHBand="0" w:lastColumn="1" w:firstColumn="1" w:lastRow="1" w:firstRow="1"/>
       </w:tblPr>
       <w:tblGrid>
-        <w:gridCol w:w="2262"/>
-        <w:gridCol w:w="8155"/>
+        <w:gridCol w:w="2261"/>
+        <w:gridCol w:w="8156"/>
       </w:tblGrid>
       <w:tr>
         <w:trPr/>
@@ -42,9 +42,6 @@
               <w:insideV w:val="single" w:sz="4" w:space="0" w:color="00000A"/>
             </w:tcBorders>
             <w:shd w:fill="auto" w:val="clear"/>
-            <w:tcMar>
-              <w:left w:w="108" w:type="dxa"/>
-            </w:tcMar>
             <w:vAlign w:val="center"/>
           </w:tcPr>
           <w:p>
@@ -75,19 +72,16 @@
         <w:trPr/>
         <w:tc>
           <w:tcPr>
-            <w:tcW w:w="2262" w:type="dxa"/>
-            <w:tcBorders>
-              <w:top w:val="single" w:sz="4" w:space="0" w:color="00000A"/>
-              <w:left w:val="single" w:sz="4" w:space="0" w:color="00000A"/>
-              <w:bottom w:val="single" w:sz="4" w:space="0" w:color="00000A"/>
-              <w:right w:val="single" w:sz="4" w:space="0" w:color="00000A"/>
-              <w:insideH w:val="single" w:sz="4" w:space="0" w:color="00000A"/>
-              <w:insideV w:val="single" w:sz="4" w:space="0" w:color="00000A"/>
-            </w:tcBorders>
-            <w:shd w:fill="auto" w:val="clear"/>
-            <w:tcMar>
-              <w:left w:w="108" w:type="dxa"/>
-            </w:tcMar>
+            <w:tcW w:w="2261" w:type="dxa"/>
+            <w:tcBorders>
+              <w:top w:val="single" w:sz="4" w:space="0" w:color="00000A"/>
+              <w:left w:val="single" w:sz="4" w:space="0" w:color="00000A"/>
+              <w:bottom w:val="single" w:sz="4" w:space="0" w:color="00000A"/>
+              <w:right w:val="single" w:sz="4" w:space="0" w:color="00000A"/>
+              <w:insideH w:val="single" w:sz="4" w:space="0" w:color="00000A"/>
+              <w:insideV w:val="single" w:sz="4" w:space="0" w:color="00000A"/>
+            </w:tcBorders>
+            <w:shd w:fill="auto" w:val="clear"/>
             <w:vAlign w:val="center"/>
           </w:tcPr>
           <w:p>
@@ -118,19 +112,16 @@
         </w:tc>
         <w:tc>
           <w:tcPr>
-            <w:tcW w:w="8155" w:type="dxa"/>
-            <w:tcBorders>
-              <w:top w:val="single" w:sz="4" w:space="0" w:color="00000A"/>
-              <w:left w:val="single" w:sz="4" w:space="0" w:color="00000A"/>
-              <w:bottom w:val="single" w:sz="4" w:space="0" w:color="00000A"/>
-              <w:right w:val="single" w:sz="4" w:space="0" w:color="00000A"/>
-              <w:insideH w:val="single" w:sz="4" w:space="0" w:color="00000A"/>
-              <w:insideV w:val="single" w:sz="4" w:space="0" w:color="00000A"/>
-            </w:tcBorders>
-            <w:shd w:fill="auto" w:val="clear"/>
-            <w:tcMar>
-              <w:left w:w="108" w:type="dxa"/>
-            </w:tcMar>
+            <w:tcW w:w="8156" w:type="dxa"/>
+            <w:tcBorders>
+              <w:top w:val="single" w:sz="4" w:space="0" w:color="00000A"/>
+              <w:left w:val="single" w:sz="4" w:space="0" w:color="00000A"/>
+              <w:bottom w:val="single" w:sz="4" w:space="0" w:color="00000A"/>
+              <w:right w:val="single" w:sz="4" w:space="0" w:color="00000A"/>
+              <w:insideH w:val="single" w:sz="4" w:space="0" w:color="00000A"/>
+              <w:insideV w:val="single" w:sz="4" w:space="0" w:color="00000A"/>
+            </w:tcBorders>
+            <w:shd w:fill="auto" w:val="clear"/>
             <w:vAlign w:val="center"/>
           </w:tcPr>
           <w:p>
@@ -154,19 +145,16 @@
         <w:trPr/>
         <w:tc>
           <w:tcPr>
-            <w:tcW w:w="2262" w:type="dxa"/>
-            <w:tcBorders>
-              <w:top w:val="single" w:sz="4" w:space="0" w:color="00000A"/>
-              <w:left w:val="single" w:sz="4" w:space="0" w:color="00000A"/>
-              <w:bottom w:val="single" w:sz="4" w:space="0" w:color="00000A"/>
-              <w:right w:val="single" w:sz="4" w:space="0" w:color="00000A"/>
-              <w:insideH w:val="single" w:sz="4" w:space="0" w:color="00000A"/>
-              <w:insideV w:val="single" w:sz="4" w:space="0" w:color="00000A"/>
-            </w:tcBorders>
-            <w:shd w:fill="auto" w:val="clear"/>
-            <w:tcMar>
-              <w:left w:w="108" w:type="dxa"/>
-            </w:tcMar>
+            <w:tcW w:w="2261" w:type="dxa"/>
+            <w:tcBorders>
+              <w:top w:val="single" w:sz="4" w:space="0" w:color="00000A"/>
+              <w:left w:val="single" w:sz="4" w:space="0" w:color="00000A"/>
+              <w:bottom w:val="single" w:sz="4" w:space="0" w:color="00000A"/>
+              <w:right w:val="single" w:sz="4" w:space="0" w:color="00000A"/>
+              <w:insideH w:val="single" w:sz="4" w:space="0" w:color="00000A"/>
+              <w:insideV w:val="single" w:sz="4" w:space="0" w:color="00000A"/>
+            </w:tcBorders>
+            <w:shd w:fill="auto" w:val="clear"/>
             <w:vAlign w:val="center"/>
           </w:tcPr>
           <w:p>
@@ -197,19 +185,16 @@
         </w:tc>
         <w:tc>
           <w:tcPr>
-            <w:tcW w:w="8155" w:type="dxa"/>
-            <w:tcBorders>
-              <w:top w:val="single" w:sz="4" w:space="0" w:color="00000A"/>
-              <w:left w:val="single" w:sz="4" w:space="0" w:color="00000A"/>
-              <w:bottom w:val="single" w:sz="4" w:space="0" w:color="00000A"/>
-              <w:right w:val="single" w:sz="4" w:space="0" w:color="00000A"/>
-              <w:insideH w:val="single" w:sz="4" w:space="0" w:color="00000A"/>
-              <w:insideV w:val="single" w:sz="4" w:space="0" w:color="00000A"/>
-            </w:tcBorders>
-            <w:shd w:fill="auto" w:val="clear"/>
-            <w:tcMar>
-              <w:left w:w="108" w:type="dxa"/>
-            </w:tcMar>
+            <w:tcW w:w="8156" w:type="dxa"/>
+            <w:tcBorders>
+              <w:top w:val="single" w:sz="4" w:space="0" w:color="00000A"/>
+              <w:left w:val="single" w:sz="4" w:space="0" w:color="00000A"/>
+              <w:bottom w:val="single" w:sz="4" w:space="0" w:color="00000A"/>
+              <w:right w:val="single" w:sz="4" w:space="0" w:color="00000A"/>
+              <w:insideH w:val="single" w:sz="4" w:space="0" w:color="00000A"/>
+              <w:insideV w:val="single" w:sz="4" w:space="0" w:color="00000A"/>
+            </w:tcBorders>
+            <w:shd w:fill="auto" w:val="clear"/>
             <w:vAlign w:val="center"/>
           </w:tcPr>
           <w:p>
@@ -224,7 +209,7 @@
                 <w:szCs w:val="22"/>
                 <w:lang w:val="es-CO" w:eastAsia="en-US"/>
               </w:rPr>
-              <w:t>(Escriba en nombre del lider del proceso)</w:t>
+              <w:t>Jorge Luis Pineda</w:t>
             </w:r>
           </w:p>
         </w:tc>
@@ -233,19 +218,16 @@
         <w:trPr/>
         <w:tc>
           <w:tcPr>
-            <w:tcW w:w="2262" w:type="dxa"/>
-            <w:tcBorders>
-              <w:top w:val="single" w:sz="4" w:space="0" w:color="00000A"/>
-              <w:left w:val="single" w:sz="4" w:space="0" w:color="00000A"/>
-              <w:bottom w:val="single" w:sz="4" w:space="0" w:color="00000A"/>
-              <w:right w:val="single" w:sz="4" w:space="0" w:color="00000A"/>
-              <w:insideH w:val="single" w:sz="4" w:space="0" w:color="00000A"/>
-              <w:insideV w:val="single" w:sz="4" w:space="0" w:color="00000A"/>
-            </w:tcBorders>
-            <w:shd w:fill="auto" w:val="clear"/>
-            <w:tcMar>
-              <w:left w:w="108" w:type="dxa"/>
-            </w:tcMar>
+            <w:tcW w:w="2261" w:type="dxa"/>
+            <w:tcBorders>
+              <w:top w:val="single" w:sz="4" w:space="0" w:color="00000A"/>
+              <w:left w:val="single" w:sz="4" w:space="0" w:color="00000A"/>
+              <w:bottom w:val="single" w:sz="4" w:space="0" w:color="00000A"/>
+              <w:right w:val="single" w:sz="4" w:space="0" w:color="00000A"/>
+              <w:insideH w:val="single" w:sz="4" w:space="0" w:color="00000A"/>
+              <w:insideV w:val="single" w:sz="4" w:space="0" w:color="00000A"/>
+            </w:tcBorders>
+            <w:shd w:fill="auto" w:val="clear"/>
             <w:vAlign w:val="center"/>
           </w:tcPr>
           <w:p>
@@ -277,24 +259,27 @@
         </w:tc>
         <w:tc>
           <w:tcPr>
-            <w:tcW w:w="8155" w:type="dxa"/>
-            <w:tcBorders>
-              <w:top w:val="single" w:sz="4" w:space="0" w:color="00000A"/>
-              <w:left w:val="single" w:sz="4" w:space="0" w:color="00000A"/>
-              <w:bottom w:val="single" w:sz="4" w:space="0" w:color="00000A"/>
-              <w:right w:val="single" w:sz="4" w:space="0" w:color="00000A"/>
-              <w:insideH w:val="single" w:sz="4" w:space="0" w:color="00000A"/>
-              <w:insideV w:val="single" w:sz="4" w:space="0" w:color="00000A"/>
-            </w:tcBorders>
-            <w:shd w:fill="auto" w:val="clear"/>
-            <w:tcMar>
-              <w:left w:w="108" w:type="dxa"/>
-            </w:tcMar>
-          </w:tcPr>
-          <w:p>
-            <w:pPr>
-              <w:pStyle w:val="Normal"/>
-              <w:rPr/>
+            <w:tcW w:w="8156" w:type="dxa"/>
+            <w:tcBorders>
+              <w:top w:val="single" w:sz="4" w:space="0" w:color="00000A"/>
+              <w:left w:val="single" w:sz="4" w:space="0" w:color="00000A"/>
+              <w:bottom w:val="single" w:sz="4" w:space="0" w:color="00000A"/>
+              <w:right w:val="single" w:sz="4" w:space="0" w:color="00000A"/>
+              <w:insideH w:val="single" w:sz="4" w:space="0" w:color="00000A"/>
+              <w:insideV w:val="single" w:sz="4" w:space="0" w:color="00000A"/>
+            </w:tcBorders>
+            <w:shd w:fill="auto" w:val="clear"/>
+          </w:tcPr>
+          <w:p>
+            <w:pPr>
+              <w:pStyle w:val="Normal"/>
+              <w:jc w:val="both"/>
+              <w:rPr>
+                <w:rFonts w:ascii="Calibri" w:hAnsi="Calibri" w:eastAsia="Calibri"/>
+                <w:sz w:val="24"/>
+                <w:szCs w:val="22"/>
+                <w:lang w:val="es-CO" w:eastAsia="en-US"/>
+              </w:rPr>
             </w:pPr>
             <w:r>
               <w:rPr>
@@ -303,7 +288,16 @@
                 <w:szCs w:val="22"/>
                 <w:lang w:val="es-CO" w:eastAsia="en-US"/>
               </w:rPr>
-              <w:t>(Basado en ISO12207 se describe el por qué de este proceso)</w:t>
+              <w:t xml:space="preserve">Llevar a cabo un proceso de desarrollo de calidad, donde se implementen metodologías </w:t>
+            </w:r>
+            <w:r>
+              <w:rPr>
+                <w:rFonts w:eastAsia="Calibri" w:ascii="Calibri" w:hAnsi="Calibri"/>
+                <w:sz w:val="24"/>
+                <w:szCs w:val="22"/>
+                <w:lang w:val="es-CO" w:eastAsia="en-US"/>
+              </w:rPr>
+              <w:t>que el cometido u objetivo sea la satisfacción del cliente, es decir, desarrollar software a la medida. Así mismo, se plantea una meta, la cual es de certificar este proceso a plazo de dos años como CMMI 3.</w:t>
             </w:r>
           </w:p>
         </w:tc>
@@ -312,19 +306,16 @@
         <w:trPr/>
         <w:tc>
           <w:tcPr>
-            <w:tcW w:w="2262" w:type="dxa"/>
-            <w:tcBorders>
-              <w:top w:val="single" w:sz="4" w:space="0" w:color="00000A"/>
-              <w:left w:val="single" w:sz="4" w:space="0" w:color="00000A"/>
-              <w:bottom w:val="single" w:sz="4" w:space="0" w:color="00000A"/>
-              <w:right w:val="single" w:sz="4" w:space="0" w:color="00000A"/>
-              <w:insideH w:val="single" w:sz="4" w:space="0" w:color="00000A"/>
-              <w:insideV w:val="single" w:sz="4" w:space="0" w:color="00000A"/>
-            </w:tcBorders>
-            <w:shd w:fill="auto" w:val="clear"/>
-            <w:tcMar>
-              <w:left w:w="108" w:type="dxa"/>
-            </w:tcMar>
+            <w:tcW w:w="2261" w:type="dxa"/>
+            <w:tcBorders>
+              <w:top w:val="single" w:sz="4" w:space="0" w:color="00000A"/>
+              <w:left w:val="single" w:sz="4" w:space="0" w:color="00000A"/>
+              <w:bottom w:val="single" w:sz="4" w:space="0" w:color="00000A"/>
+              <w:right w:val="single" w:sz="4" w:space="0" w:color="00000A"/>
+              <w:insideH w:val="single" w:sz="4" w:space="0" w:color="00000A"/>
+              <w:insideV w:val="single" w:sz="4" w:space="0" w:color="00000A"/>
+            </w:tcBorders>
+            <w:shd w:fill="auto" w:val="clear"/>
             <w:vAlign w:val="center"/>
           </w:tcPr>
           <w:p>
@@ -357,19 +348,16 @@
         </w:tc>
         <w:tc>
           <w:tcPr>
-            <w:tcW w:w="8155" w:type="dxa"/>
-            <w:tcBorders>
-              <w:top w:val="single" w:sz="4" w:space="0" w:color="00000A"/>
-              <w:left w:val="single" w:sz="4" w:space="0" w:color="00000A"/>
-              <w:bottom w:val="single" w:sz="4" w:space="0" w:color="00000A"/>
-              <w:right w:val="single" w:sz="4" w:space="0" w:color="00000A"/>
-              <w:insideH w:val="single" w:sz="4" w:space="0" w:color="00000A"/>
-              <w:insideV w:val="single" w:sz="4" w:space="0" w:color="00000A"/>
-            </w:tcBorders>
-            <w:shd w:fill="auto" w:val="clear"/>
-            <w:tcMar>
-              <w:left w:w="108" w:type="dxa"/>
-            </w:tcMar>
+            <w:tcW w:w="8156" w:type="dxa"/>
+            <w:tcBorders>
+              <w:top w:val="single" w:sz="4" w:space="0" w:color="00000A"/>
+              <w:left w:val="single" w:sz="4" w:space="0" w:color="00000A"/>
+              <w:bottom w:val="single" w:sz="4" w:space="0" w:color="00000A"/>
+              <w:right w:val="single" w:sz="4" w:space="0" w:color="00000A"/>
+              <w:insideH w:val="single" w:sz="4" w:space="0" w:color="00000A"/>
+              <w:insideV w:val="single" w:sz="4" w:space="0" w:color="00000A"/>
+            </w:tcBorders>
+            <w:shd w:fill="auto" w:val="clear"/>
             <w:vAlign w:val="center"/>
           </w:tcPr>
           <w:p>
@@ -382,7 +370,7 @@
               <w:rPr>
                 <w:sz w:val="24"/>
               </w:rPr>
-              <w:t>(Se debe darle un nombre al indicador alusivo a su naturaleza)</w:t>
+              <w:t>Porcentaje de clientes satisfechos</w:t>
             </w:r>
           </w:p>
         </w:tc>
@@ -391,19 +379,16 @@
         <w:trPr/>
         <w:tc>
           <w:tcPr>
-            <w:tcW w:w="2262" w:type="dxa"/>
-            <w:tcBorders>
-              <w:top w:val="single" w:sz="4" w:space="0" w:color="00000A"/>
-              <w:left w:val="single" w:sz="4" w:space="0" w:color="00000A"/>
-              <w:bottom w:val="single" w:sz="4" w:space="0" w:color="00000A"/>
-              <w:right w:val="single" w:sz="4" w:space="0" w:color="00000A"/>
-              <w:insideH w:val="single" w:sz="4" w:space="0" w:color="00000A"/>
-              <w:insideV w:val="single" w:sz="4" w:space="0" w:color="00000A"/>
-            </w:tcBorders>
-            <w:shd w:fill="auto" w:val="clear"/>
-            <w:tcMar>
-              <w:left w:w="108" w:type="dxa"/>
-            </w:tcMar>
+            <w:tcW w:w="2261" w:type="dxa"/>
+            <w:tcBorders>
+              <w:top w:val="single" w:sz="4" w:space="0" w:color="00000A"/>
+              <w:left w:val="single" w:sz="4" w:space="0" w:color="00000A"/>
+              <w:bottom w:val="single" w:sz="4" w:space="0" w:color="00000A"/>
+              <w:right w:val="single" w:sz="4" w:space="0" w:color="00000A"/>
+              <w:insideH w:val="single" w:sz="4" w:space="0" w:color="00000A"/>
+              <w:insideV w:val="single" w:sz="4" w:space="0" w:color="00000A"/>
+            </w:tcBorders>
+            <w:shd w:fill="auto" w:val="clear"/>
             <w:vAlign w:val="center"/>
           </w:tcPr>
           <w:p>
@@ -434,24 +419,22 @@
         </w:tc>
         <w:tc>
           <w:tcPr>
-            <w:tcW w:w="8155" w:type="dxa"/>
-            <w:tcBorders>
-              <w:top w:val="single" w:sz="4" w:space="0" w:color="00000A"/>
-              <w:left w:val="single" w:sz="4" w:space="0" w:color="00000A"/>
-              <w:bottom w:val="single" w:sz="4" w:space="0" w:color="00000A"/>
-              <w:right w:val="single" w:sz="4" w:space="0" w:color="00000A"/>
-              <w:insideH w:val="single" w:sz="4" w:space="0" w:color="00000A"/>
-              <w:insideV w:val="single" w:sz="4" w:space="0" w:color="00000A"/>
-            </w:tcBorders>
-            <w:shd w:fill="auto" w:val="clear"/>
-            <w:tcMar>
-              <w:left w:w="108" w:type="dxa"/>
-            </w:tcMar>
-            <w:vAlign w:val="center"/>
-          </w:tcPr>
-          <w:p>
-            <w:pPr>
-              <w:pStyle w:val="Normal"/>
+            <w:tcW w:w="8156" w:type="dxa"/>
+            <w:tcBorders>
+              <w:top w:val="single" w:sz="4" w:space="0" w:color="00000A"/>
+              <w:left w:val="single" w:sz="4" w:space="0" w:color="00000A"/>
+              <w:bottom w:val="single" w:sz="4" w:space="0" w:color="00000A"/>
+              <w:right w:val="single" w:sz="4" w:space="0" w:color="00000A"/>
+              <w:insideH w:val="single" w:sz="4" w:space="0" w:color="00000A"/>
+              <w:insideV w:val="single" w:sz="4" w:space="0" w:color="00000A"/>
+            </w:tcBorders>
+            <w:shd w:fill="auto" w:val="clear"/>
+            <w:vAlign w:val="center"/>
+          </w:tcPr>
+          <w:p>
+            <w:pPr>
+              <w:pStyle w:val="Normal"/>
+              <w:jc w:val="both"/>
               <w:rPr/>
             </w:pPr>
             <w:r>
@@ -461,7 +444,7 @@
                 <w:szCs w:val="22"/>
                 <w:lang w:val="es-CO" w:eastAsia="en-US"/>
               </w:rPr>
-              <w:t>(Describa que se va a medir)</w:t>
+              <w:t>Se desea medir la calidad con que se entrega nuestros productos, es decir, si nuestros productos cumplen con las expectativas de nuestros clientes.</w:t>
             </w:r>
           </w:p>
         </w:tc>
@@ -470,19 +453,16 @@
         <w:trPr/>
         <w:tc>
           <w:tcPr>
-            <w:tcW w:w="2262" w:type="dxa"/>
-            <w:tcBorders>
-              <w:top w:val="single" w:sz="4" w:space="0" w:color="00000A"/>
-              <w:left w:val="single" w:sz="4" w:space="0" w:color="00000A"/>
-              <w:bottom w:val="single" w:sz="4" w:space="0" w:color="00000A"/>
-              <w:right w:val="single" w:sz="4" w:space="0" w:color="00000A"/>
-              <w:insideH w:val="single" w:sz="4" w:space="0" w:color="00000A"/>
-              <w:insideV w:val="single" w:sz="4" w:space="0" w:color="00000A"/>
-            </w:tcBorders>
-            <w:shd w:fill="auto" w:val="clear"/>
-            <w:tcMar>
-              <w:left w:w="108" w:type="dxa"/>
-            </w:tcMar>
+            <w:tcW w:w="2261" w:type="dxa"/>
+            <w:tcBorders>
+              <w:top w:val="single" w:sz="4" w:space="0" w:color="00000A"/>
+              <w:left w:val="single" w:sz="4" w:space="0" w:color="00000A"/>
+              <w:bottom w:val="single" w:sz="4" w:space="0" w:color="00000A"/>
+              <w:right w:val="single" w:sz="4" w:space="0" w:color="00000A"/>
+              <w:insideH w:val="single" w:sz="4" w:space="0" w:color="00000A"/>
+              <w:insideV w:val="single" w:sz="4" w:space="0" w:color="00000A"/>
+            </w:tcBorders>
+            <w:shd w:fill="auto" w:val="clear"/>
             <w:vAlign w:val="center"/>
           </w:tcPr>
           <w:p>
@@ -513,19 +493,16 @@
         </w:tc>
         <w:tc>
           <w:tcPr>
-            <w:tcW w:w="8155" w:type="dxa"/>
-            <w:tcBorders>
-              <w:top w:val="single" w:sz="4" w:space="0" w:color="00000A"/>
-              <w:left w:val="single" w:sz="4" w:space="0" w:color="00000A"/>
-              <w:bottom w:val="single" w:sz="4" w:space="0" w:color="00000A"/>
-              <w:right w:val="single" w:sz="4" w:space="0" w:color="00000A"/>
-              <w:insideH w:val="single" w:sz="4" w:space="0" w:color="00000A"/>
-              <w:insideV w:val="single" w:sz="4" w:space="0" w:color="00000A"/>
-            </w:tcBorders>
-            <w:shd w:fill="auto" w:val="clear"/>
-            <w:tcMar>
-              <w:left w:w="108" w:type="dxa"/>
-            </w:tcMar>
+            <w:tcW w:w="8156" w:type="dxa"/>
+            <w:tcBorders>
+              <w:top w:val="single" w:sz="4" w:space="0" w:color="00000A"/>
+              <w:left w:val="single" w:sz="4" w:space="0" w:color="00000A"/>
+              <w:bottom w:val="single" w:sz="4" w:space="0" w:color="00000A"/>
+              <w:right w:val="single" w:sz="4" w:space="0" w:color="00000A"/>
+              <w:insideH w:val="single" w:sz="4" w:space="0" w:color="00000A"/>
+              <w:insideV w:val="single" w:sz="4" w:space="0" w:color="00000A"/>
+            </w:tcBorders>
+            <w:shd w:fill="auto" w:val="clear"/>
             <w:vAlign w:val="center"/>
           </w:tcPr>
           <w:p>
@@ -540,7 +517,7 @@
                 <w:szCs w:val="22"/>
                 <w:lang w:eastAsia="en-US"/>
               </w:rPr>
-              <w:t>(Hace referencia sobre el: para que servirá conocer el indicador dentro de la organización)</w:t>
+              <w:t>La calidad de un producto se logra cuando se satisface la necesidad del cliente. Por lo tanto, este indicador identifica si estamos desarrollando software a la medida.</w:t>
             </w:r>
           </w:p>
         </w:tc>
@@ -549,19 +526,16 @@
         <w:trPr/>
         <w:tc>
           <w:tcPr>
-            <w:tcW w:w="2262" w:type="dxa"/>
-            <w:tcBorders>
-              <w:top w:val="single" w:sz="4" w:space="0" w:color="00000A"/>
-              <w:left w:val="single" w:sz="4" w:space="0" w:color="00000A"/>
-              <w:bottom w:val="single" w:sz="4" w:space="0" w:color="00000A"/>
-              <w:right w:val="single" w:sz="4" w:space="0" w:color="00000A"/>
-              <w:insideH w:val="single" w:sz="4" w:space="0" w:color="00000A"/>
-              <w:insideV w:val="single" w:sz="4" w:space="0" w:color="00000A"/>
-            </w:tcBorders>
-            <w:shd w:fill="auto" w:val="clear"/>
-            <w:tcMar>
-              <w:left w:w="108" w:type="dxa"/>
-            </w:tcMar>
+            <w:tcW w:w="2261" w:type="dxa"/>
+            <w:tcBorders>
+              <w:top w:val="single" w:sz="4" w:space="0" w:color="00000A"/>
+              <w:left w:val="single" w:sz="4" w:space="0" w:color="00000A"/>
+              <w:bottom w:val="single" w:sz="4" w:space="0" w:color="00000A"/>
+              <w:right w:val="single" w:sz="4" w:space="0" w:color="00000A"/>
+              <w:insideH w:val="single" w:sz="4" w:space="0" w:color="00000A"/>
+              <w:insideV w:val="single" w:sz="4" w:space="0" w:color="00000A"/>
+            </w:tcBorders>
+            <w:shd w:fill="auto" w:val="clear"/>
             <w:vAlign w:val="center"/>
           </w:tcPr>
           <w:p>
@@ -592,19 +566,16 @@
         </w:tc>
         <w:tc>
           <w:tcPr>
-            <w:tcW w:w="8155" w:type="dxa"/>
-            <w:tcBorders>
-              <w:top w:val="single" w:sz="4" w:space="0" w:color="00000A"/>
-              <w:left w:val="single" w:sz="4" w:space="0" w:color="00000A"/>
-              <w:bottom w:val="single" w:sz="4" w:space="0" w:color="00000A"/>
-              <w:right w:val="single" w:sz="4" w:space="0" w:color="00000A"/>
-              <w:insideH w:val="single" w:sz="4" w:space="0" w:color="00000A"/>
-              <w:insideV w:val="single" w:sz="4" w:space="0" w:color="00000A"/>
-            </w:tcBorders>
-            <w:shd w:fill="auto" w:val="clear"/>
-            <w:tcMar>
-              <w:left w:w="108" w:type="dxa"/>
-            </w:tcMar>
+            <w:tcW w:w="8156" w:type="dxa"/>
+            <w:tcBorders>
+              <w:top w:val="single" w:sz="4" w:space="0" w:color="00000A"/>
+              <w:left w:val="single" w:sz="4" w:space="0" w:color="00000A"/>
+              <w:bottom w:val="single" w:sz="4" w:space="0" w:color="00000A"/>
+              <w:right w:val="single" w:sz="4" w:space="0" w:color="00000A"/>
+              <w:insideH w:val="single" w:sz="4" w:space="0" w:color="00000A"/>
+              <w:insideV w:val="single" w:sz="4" w:space="0" w:color="00000A"/>
+            </w:tcBorders>
+            <w:shd w:fill="auto" w:val="clear"/>
             <w:vAlign w:val="center"/>
           </w:tcPr>
           <w:p>
@@ -619,8 +590,313 @@
                 <w:szCs w:val="22"/>
                 <w:lang w:val="es-CO" w:eastAsia="en-US"/>
               </w:rPr>
-              <w:t>(</w:t>
-            </w:r>
+              <w:t>Eficacia</w:t>
+            </w:r>
+          </w:p>
+        </w:tc>
+      </w:tr>
+      <w:tr>
+        <w:trPr/>
+        <w:tc>
+          <w:tcPr>
+            <w:tcW w:w="2261" w:type="dxa"/>
+            <w:tcBorders>
+              <w:top w:val="single" w:sz="4" w:space="0" w:color="00000A"/>
+              <w:left w:val="single" w:sz="4" w:space="0" w:color="00000A"/>
+              <w:bottom w:val="single" w:sz="4" w:space="0" w:color="00000A"/>
+              <w:right w:val="single" w:sz="4" w:space="0" w:color="00000A"/>
+              <w:insideH w:val="single" w:sz="4" w:space="0" w:color="00000A"/>
+              <w:insideV w:val="single" w:sz="4" w:space="0" w:color="00000A"/>
+            </w:tcBorders>
+            <w:shd w:fill="auto" w:val="clear"/>
+            <w:vAlign w:val="center"/>
+          </w:tcPr>
+          <w:p>
+            <w:pPr>
+              <w:pStyle w:val="Normal"/>
+              <w:numPr>
+                <w:ilvl w:val="0"/>
+                <w:numId w:val="1"/>
+              </w:numPr>
+              <w:rPr>
+                <w:rFonts w:cs="Tahoma"/>
+                <w:b/>
+                <w:b/>
+                <w:sz w:val="16"/>
+                <w:szCs w:val="16"/>
+              </w:rPr>
+            </w:pPr>
+            <w:r>
+              <w:rPr>
+                <w:rFonts w:cs="Tahoma"/>
+                <w:b/>
+                <w:sz w:val="16"/>
+                <w:szCs w:val="16"/>
+              </w:rPr>
+              <w:t>PERIODO DE CALCULO:</w:t>
+            </w:r>
+          </w:p>
+        </w:tc>
+        <w:tc>
+          <w:tcPr>
+            <w:tcW w:w="8156" w:type="dxa"/>
+            <w:tcBorders>
+              <w:top w:val="single" w:sz="4" w:space="0" w:color="00000A"/>
+              <w:left w:val="single" w:sz="4" w:space="0" w:color="00000A"/>
+              <w:bottom w:val="single" w:sz="4" w:space="0" w:color="00000A"/>
+              <w:right w:val="single" w:sz="4" w:space="0" w:color="00000A"/>
+              <w:insideH w:val="single" w:sz="4" w:space="0" w:color="00000A"/>
+              <w:insideV w:val="single" w:sz="4" w:space="0" w:color="00000A"/>
+            </w:tcBorders>
+            <w:shd w:fill="auto" w:val="clear"/>
+            <w:vAlign w:val="center"/>
+          </w:tcPr>
+          <w:p>
+            <w:pPr>
+              <w:pStyle w:val="Prrafodelista1"/>
+              <w:spacing w:lineRule="auto" w:line="240" w:before="0" w:after="0"/>
+              <w:ind w:left="0" w:hanging="0"/>
+              <w:contextualSpacing/>
+              <w:rPr/>
+            </w:pPr>
+            <w:r>
+              <w:rPr>
+                <w:rFonts w:eastAsia="Calibri" w:cs="" w:cstheme="minorBidi" w:eastAsiaTheme="minorHAnsi"/>
+                <w:sz w:val="24"/>
+              </w:rPr>
+              <w:t>Anual</w:t>
+            </w:r>
+          </w:p>
+        </w:tc>
+      </w:tr>
+      <w:tr>
+        <w:trPr/>
+        <w:tc>
+          <w:tcPr>
+            <w:tcW w:w="2261" w:type="dxa"/>
+            <w:tcBorders>
+              <w:top w:val="single" w:sz="4" w:space="0" w:color="00000A"/>
+              <w:left w:val="single" w:sz="4" w:space="0" w:color="00000A"/>
+              <w:bottom w:val="single" w:sz="4" w:space="0" w:color="00000A"/>
+              <w:right w:val="single" w:sz="4" w:space="0" w:color="00000A"/>
+              <w:insideH w:val="single" w:sz="4" w:space="0" w:color="00000A"/>
+              <w:insideV w:val="single" w:sz="4" w:space="0" w:color="00000A"/>
+            </w:tcBorders>
+            <w:shd w:fill="auto" w:val="clear"/>
+            <w:vAlign w:val="center"/>
+          </w:tcPr>
+          <w:p>
+            <w:pPr>
+              <w:pStyle w:val="Normal"/>
+              <w:numPr>
+                <w:ilvl w:val="0"/>
+                <w:numId w:val="1"/>
+              </w:numPr>
+              <w:rPr>
+                <w:rFonts w:cs="Tahoma"/>
+                <w:b/>
+                <w:b/>
+                <w:sz w:val="16"/>
+                <w:szCs w:val="16"/>
+              </w:rPr>
+            </w:pPr>
+            <w:r>
+              <w:rPr>
+                <w:rFonts w:cs="Tahoma"/>
+                <w:b/>
+                <w:sz w:val="16"/>
+                <w:szCs w:val="16"/>
+              </w:rPr>
+              <w:t>TENDENCIA ESPERADA:</w:t>
+            </w:r>
+          </w:p>
+        </w:tc>
+        <w:tc>
+          <w:tcPr>
+            <w:tcW w:w="8156" w:type="dxa"/>
+            <w:tcBorders>
+              <w:top w:val="single" w:sz="4" w:space="0" w:color="00000A"/>
+              <w:left w:val="single" w:sz="4" w:space="0" w:color="00000A"/>
+              <w:bottom w:val="single" w:sz="4" w:space="0" w:color="00000A"/>
+              <w:right w:val="single" w:sz="4" w:space="0" w:color="00000A"/>
+              <w:insideH w:val="single" w:sz="4" w:space="0" w:color="00000A"/>
+              <w:insideV w:val="single" w:sz="4" w:space="0" w:color="00000A"/>
+            </w:tcBorders>
+            <w:shd w:fill="auto" w:val="clear"/>
+            <w:vAlign w:val="center"/>
+          </w:tcPr>
+          <w:p>
+            <w:pPr>
+              <w:pStyle w:val="Prrafodelista1"/>
+              <w:spacing w:lineRule="auto" w:line="240" w:before="0" w:after="0"/>
+              <w:ind w:left="0" w:hanging="0"/>
+              <w:contextualSpacing/>
+              <w:rPr/>
+            </w:pPr>
+            <w:r>
+              <w:rPr>
+                <w:rFonts w:eastAsia="Calibri" w:cs="" w:cstheme="minorBidi" w:eastAsiaTheme="minorHAnsi"/>
+                <w:sz w:val="24"/>
+              </w:rPr>
+              <w:t>Incremento</w:t>
+            </w:r>
+          </w:p>
+        </w:tc>
+      </w:tr>
+      <w:tr>
+        <w:trPr/>
+        <w:tc>
+          <w:tcPr>
+            <w:tcW w:w="2261" w:type="dxa"/>
+            <w:tcBorders>
+              <w:top w:val="single" w:sz="4" w:space="0" w:color="00000A"/>
+              <w:left w:val="single" w:sz="4" w:space="0" w:color="00000A"/>
+              <w:bottom w:val="single" w:sz="4" w:space="0" w:color="00000A"/>
+              <w:right w:val="single" w:sz="4" w:space="0" w:color="00000A"/>
+              <w:insideH w:val="single" w:sz="4" w:space="0" w:color="00000A"/>
+              <w:insideV w:val="single" w:sz="4" w:space="0" w:color="00000A"/>
+            </w:tcBorders>
+            <w:shd w:fill="auto" w:val="clear"/>
+            <w:vAlign w:val="center"/>
+          </w:tcPr>
+          <w:p>
+            <w:pPr>
+              <w:pStyle w:val="Normal"/>
+              <w:numPr>
+                <w:ilvl w:val="0"/>
+                <w:numId w:val="1"/>
+              </w:numPr>
+              <w:rPr>
+                <w:rFonts w:cs="Tahoma"/>
+                <w:b/>
+                <w:b/>
+                <w:sz w:val="16"/>
+                <w:szCs w:val="16"/>
+              </w:rPr>
+            </w:pPr>
+            <w:r>
+              <w:rPr>
+                <w:rFonts w:cs="Tahoma"/>
+                <w:b/>
+                <w:sz w:val="16"/>
+                <w:szCs w:val="16"/>
+              </w:rPr>
+              <w:t>META:</w:t>
+            </w:r>
+          </w:p>
+        </w:tc>
+        <w:tc>
+          <w:tcPr>
+            <w:tcW w:w="8156" w:type="dxa"/>
+            <w:tcBorders>
+              <w:top w:val="single" w:sz="4" w:space="0" w:color="00000A"/>
+              <w:left w:val="single" w:sz="4" w:space="0" w:color="00000A"/>
+              <w:bottom w:val="single" w:sz="4" w:space="0" w:color="00000A"/>
+              <w:right w:val="single" w:sz="4" w:space="0" w:color="00000A"/>
+              <w:insideH w:val="single" w:sz="4" w:space="0" w:color="00000A"/>
+              <w:insideV w:val="single" w:sz="4" w:space="0" w:color="00000A"/>
+            </w:tcBorders>
+            <w:shd w:fill="auto" w:val="clear"/>
+            <w:vAlign w:val="center"/>
+          </w:tcPr>
+          <w:p>
+            <w:pPr>
+              <w:pStyle w:val="Prrafodelista1"/>
+              <w:spacing w:lineRule="auto" w:line="240" w:before="0" w:after="0"/>
+              <w:ind w:left="0" w:hanging="0"/>
+              <w:contextualSpacing/>
+              <w:jc w:val="both"/>
+              <w:rPr/>
+            </w:pPr>
+            <w:r>
+              <w:rPr>
+                <w:rFonts w:eastAsia="Calibri" w:cs="" w:cstheme="minorBidi" w:eastAsiaTheme="minorHAnsi"/>
+                <w:sz w:val="24"/>
+                <w:lang w:val="es-ES"/>
+              </w:rPr>
+              <w:t>9</w:t>
+            </w:r>
+            <w:r>
+              <w:rPr>
+                <w:rFonts w:eastAsia="Calibri" w:cs="" w:cstheme="minorBidi" w:eastAsiaTheme="minorHAnsi"/>
+                <w:sz w:val="24"/>
+                <w:lang w:val="es-ES"/>
+              </w:rPr>
+              <w:t>7</w:t>
+            </w:r>
+            <w:r>
+              <w:rPr>
+                <w:rFonts w:eastAsia="Calibri" w:cs="" w:cstheme="minorBidi" w:eastAsiaTheme="minorHAnsi"/>
+                <w:sz w:val="24"/>
+                <w:lang w:val="es-ES"/>
+              </w:rPr>
+              <w:t>%</w:t>
+            </w:r>
+          </w:p>
+        </w:tc>
+      </w:tr>
+      <w:tr>
+        <w:trPr/>
+        <w:tc>
+          <w:tcPr>
+            <w:tcW w:w="2261" w:type="dxa"/>
+            <w:tcBorders>
+              <w:top w:val="single" w:sz="4" w:space="0" w:color="00000A"/>
+              <w:left w:val="single" w:sz="4" w:space="0" w:color="00000A"/>
+              <w:bottom w:val="single" w:sz="4" w:space="0" w:color="00000A"/>
+              <w:right w:val="single" w:sz="4" w:space="0" w:color="00000A"/>
+              <w:insideH w:val="single" w:sz="4" w:space="0" w:color="00000A"/>
+              <w:insideV w:val="single" w:sz="4" w:space="0" w:color="00000A"/>
+            </w:tcBorders>
+            <w:shd w:fill="auto" w:val="clear"/>
+            <w:vAlign w:val="center"/>
+          </w:tcPr>
+          <w:p>
+            <w:pPr>
+              <w:pStyle w:val="Normal"/>
+              <w:numPr>
+                <w:ilvl w:val="0"/>
+                <w:numId w:val="1"/>
+              </w:numPr>
+              <w:rPr>
+                <w:rFonts w:cs="Tahoma"/>
+                <w:b/>
+                <w:b/>
+                <w:sz w:val="16"/>
+                <w:szCs w:val="16"/>
+              </w:rPr>
+            </w:pPr>
+            <w:r>
+              <w:rPr>
+                <w:rFonts w:cs="Tahoma"/>
+                <w:b/>
+                <w:sz w:val="16"/>
+                <w:szCs w:val="16"/>
+              </w:rPr>
+              <w:t>OBJETIVO DEL INDICADOR:</w:t>
+            </w:r>
+          </w:p>
+        </w:tc>
+        <w:tc>
+          <w:tcPr>
+            <w:tcW w:w="8156" w:type="dxa"/>
+            <w:tcBorders>
+              <w:top w:val="single" w:sz="4" w:space="0" w:color="00000A"/>
+              <w:left w:val="single" w:sz="4" w:space="0" w:color="00000A"/>
+              <w:bottom w:val="single" w:sz="4" w:space="0" w:color="00000A"/>
+              <w:right w:val="single" w:sz="4" w:space="0" w:color="00000A"/>
+              <w:insideH w:val="single" w:sz="4" w:space="0" w:color="00000A"/>
+              <w:insideV w:val="single" w:sz="4" w:space="0" w:color="00000A"/>
+            </w:tcBorders>
+            <w:shd w:fill="auto" w:val="clear"/>
+            <w:vAlign w:val="center"/>
+          </w:tcPr>
+          <w:p>
+            <w:pPr>
+              <w:pStyle w:val="Normal"/>
+              <w:jc w:val="both"/>
+              <w:rPr/>
+            </w:pPr>
             <w:r>
               <w:rPr>
                 <w:rFonts w:eastAsia="Calibri" w:cs="" w:ascii="Calibri" w:hAnsi="Calibri" w:asciiTheme="minorHAnsi" w:cstheme="minorBidi" w:eastAsiaTheme="minorHAnsi" w:hAnsiTheme="minorHAnsi"/>
@@ -628,8 +904,73 @@
                 <w:szCs w:val="22"/>
                 <w:lang w:val="es-CO" w:eastAsia="en-US"/>
               </w:rPr>
-              <w:t xml:space="preserve">Eficacia </w:t>
-            </w:r>
+              <w:t>De vital importancia este indicador, debido a que nos dice si estamos desarrollando software a la medida de la necesidad del cliente</w:t>
+            </w:r>
+          </w:p>
+        </w:tc>
+      </w:tr>
+      <w:tr>
+        <w:trPr/>
+        <w:tc>
+          <w:tcPr>
+            <w:tcW w:w="2261" w:type="dxa"/>
+            <w:tcBorders>
+              <w:top w:val="single" w:sz="4" w:space="0" w:color="00000A"/>
+              <w:left w:val="single" w:sz="4" w:space="0" w:color="00000A"/>
+              <w:bottom w:val="single" w:sz="4" w:space="0" w:color="00000A"/>
+              <w:right w:val="single" w:sz="4" w:space="0" w:color="00000A"/>
+              <w:insideH w:val="single" w:sz="4" w:space="0" w:color="00000A"/>
+              <w:insideV w:val="single" w:sz="4" w:space="0" w:color="00000A"/>
+            </w:tcBorders>
+            <w:shd w:fill="auto" w:val="clear"/>
+            <w:vAlign w:val="center"/>
+          </w:tcPr>
+          <w:p>
+            <w:pPr>
+              <w:pStyle w:val="Normal"/>
+              <w:numPr>
+                <w:ilvl w:val="0"/>
+                <w:numId w:val="1"/>
+              </w:numPr>
+              <w:rPr>
+                <w:rFonts w:cs="Tahoma"/>
+                <w:b/>
+                <w:b/>
+                <w:sz w:val="16"/>
+                <w:szCs w:val="16"/>
+              </w:rPr>
+            </w:pPr>
+            <w:r>
+              <w:rPr>
+                <w:rFonts w:cs="Tahoma"/>
+                <w:b/>
+                <w:sz w:val="16"/>
+                <w:szCs w:val="16"/>
+              </w:rPr>
+              <w:t>RANGO Y FORMA DE INTERPRETACIÓN:</w:t>
+            </w:r>
+          </w:p>
+        </w:tc>
+        <w:tc>
+          <w:tcPr>
+            <w:tcW w:w="8156" w:type="dxa"/>
+            <w:tcBorders>
+              <w:top w:val="single" w:sz="4" w:space="0" w:color="00000A"/>
+              <w:left w:val="single" w:sz="4" w:space="0" w:color="00000A"/>
+              <w:bottom w:val="single" w:sz="4" w:space="0" w:color="00000A"/>
+              <w:right w:val="single" w:sz="4" w:space="0" w:color="00000A"/>
+              <w:insideH w:val="single" w:sz="4" w:space="0" w:color="00000A"/>
+              <w:insideV w:val="single" w:sz="4" w:space="0" w:color="00000A"/>
+            </w:tcBorders>
+            <w:shd w:fill="auto" w:val="clear"/>
+            <w:vAlign w:val="center"/>
+          </w:tcPr>
+          <w:p>
+            <w:pPr>
+              <w:pStyle w:val="Normal"/>
+              <w:jc w:val="both"/>
+              <w:rPr/>
+            </w:pPr>
             <w:r>
               <w:rPr>
                 <w:rFonts w:eastAsia="Calibri" w:cs="" w:ascii="Calibri" w:hAnsi="Calibri" w:asciiTheme="minorHAnsi" w:cstheme="minorBidi" w:eastAsiaTheme="minorHAnsi" w:hAnsiTheme="minorHAnsi"/>
@@ -637,7 +978,7 @@
                 <w:szCs w:val="22"/>
                 <w:lang w:val="es-CO" w:eastAsia="en-US"/>
               </w:rPr>
-              <w:t>o Eficiencia)</w:t>
+              <w:t>( Describa como se debe interpretar, es decir, establezca rangos de aceptación de los valores)</w:t>
             </w:r>
           </w:p>
         </w:tc>
@@ -646,19 +987,16 @@
         <w:trPr/>
         <w:tc>
           <w:tcPr>
-            <w:tcW w:w="2262" w:type="dxa"/>
-            <w:tcBorders>
-              <w:top w:val="single" w:sz="4" w:space="0" w:color="00000A"/>
-              <w:left w:val="single" w:sz="4" w:space="0" w:color="00000A"/>
-              <w:bottom w:val="single" w:sz="4" w:space="0" w:color="00000A"/>
-              <w:right w:val="single" w:sz="4" w:space="0" w:color="00000A"/>
-              <w:insideH w:val="single" w:sz="4" w:space="0" w:color="00000A"/>
-              <w:insideV w:val="single" w:sz="4" w:space="0" w:color="00000A"/>
-            </w:tcBorders>
-            <w:shd w:fill="auto" w:val="clear"/>
-            <w:tcMar>
-              <w:left w:w="108" w:type="dxa"/>
-            </w:tcMar>
+            <w:tcW w:w="2261" w:type="dxa"/>
+            <w:tcBorders>
+              <w:top w:val="single" w:sz="4" w:space="0" w:color="00000A"/>
+              <w:left w:val="single" w:sz="4" w:space="0" w:color="00000A"/>
+              <w:bottom w:val="single" w:sz="4" w:space="0" w:color="00000A"/>
+              <w:right w:val="single" w:sz="4" w:space="0" w:color="00000A"/>
+              <w:insideH w:val="single" w:sz="4" w:space="0" w:color="00000A"/>
+              <w:insideV w:val="single" w:sz="4" w:space="0" w:color="00000A"/>
+            </w:tcBorders>
+            <w:shd w:fill="auto" w:val="clear"/>
             <w:vAlign w:val="center"/>
           </w:tcPr>
           <w:p>
@@ -683,40 +1021,117 @@
                 <w:sz w:val="16"/>
                 <w:szCs w:val="16"/>
               </w:rPr>
-              <w:t>PERIODO DE CALCULO:</w:t>
-            </w:r>
-          </w:p>
-        </w:tc>
-        <w:tc>
-          <w:tcPr>
-            <w:tcW w:w="8155" w:type="dxa"/>
-            <w:tcBorders>
-              <w:top w:val="single" w:sz="4" w:space="0" w:color="00000A"/>
-              <w:left w:val="single" w:sz="4" w:space="0" w:color="00000A"/>
-              <w:bottom w:val="single" w:sz="4" w:space="0" w:color="00000A"/>
-              <w:right w:val="single" w:sz="4" w:space="0" w:color="00000A"/>
-              <w:insideH w:val="single" w:sz="4" w:space="0" w:color="00000A"/>
-              <w:insideV w:val="single" w:sz="4" w:space="0" w:color="00000A"/>
-            </w:tcBorders>
-            <w:shd w:fill="auto" w:val="clear"/>
-            <w:tcMar>
-              <w:left w:w="108" w:type="dxa"/>
-            </w:tcMar>
-            <w:vAlign w:val="center"/>
-          </w:tcPr>
-          <w:p>
-            <w:pPr>
-              <w:pStyle w:val="Prrafodelista1"/>
-              <w:spacing w:lineRule="auto" w:line="240" w:before="0" w:after="0"/>
-              <w:ind w:left="0" w:hanging="0"/>
+              <w:t>FÓRMULA:</w:t>
+            </w:r>
+          </w:p>
+        </w:tc>
+        <w:tc>
+          <w:tcPr>
+            <w:tcW w:w="8156" w:type="dxa"/>
+            <w:tcBorders>
+              <w:top w:val="single" w:sz="4" w:space="0" w:color="00000A"/>
+              <w:left w:val="single" w:sz="4" w:space="0" w:color="00000A"/>
+              <w:bottom w:val="single" w:sz="4" w:space="0" w:color="00000A"/>
+              <w:right w:val="single" w:sz="4" w:space="0" w:color="00000A"/>
+              <w:insideH w:val="single" w:sz="4" w:space="0" w:color="00000A"/>
+              <w:insideV w:val="single" w:sz="4" w:space="0" w:color="00000A"/>
+            </w:tcBorders>
+            <w:shd w:fill="auto" w:val="clear"/>
+            <w:vAlign w:val="center"/>
+          </w:tcPr>
+          <w:p>
+            <w:pPr>
+              <w:pStyle w:val="Normal"/>
               <w:rPr/>
             </w:pPr>
             <w:r>
               <w:rPr>
-                <w:rFonts w:eastAsia="Calibri" w:cs="" w:cstheme="minorBidi" w:eastAsiaTheme="minorHAnsi"/>
+                <w:rFonts w:eastAsia="Calibri" w:cs="Calibri" w:ascii="Calibri" w:hAnsi="Calibri" w:cstheme="minorHAnsi" w:eastAsiaTheme="minorHAnsi"/>
+                <w:b/>
                 <w:sz w:val="24"/>
-              </w:rPr>
-              <w:t>(Periodo en que se realizará la medición Diaria – Semanal ….)</w:t>
+                <w:szCs w:val="22"/>
+                <w:lang w:val="es-CO" w:eastAsia="en-US"/>
+              </w:rPr>
+              <w:t>PCS = (TC – CI) / TC * 100</w:t>
+            </w:r>
+          </w:p>
+          <w:p>
+            <w:pPr>
+              <w:pStyle w:val="Normal"/>
+              <w:rPr>
+                <w:rFonts w:ascii="Calibri" w:hAnsi="Calibri" w:eastAsia="Calibri" w:cs="Calibri" w:cstheme="minorHAnsi" w:eastAsiaTheme="minorHAnsi"/>
+                <w:b/>
+                <w:b/>
+                <w:sz w:val="24"/>
+                <w:szCs w:val="22"/>
+                <w:lang w:val="es-CO" w:eastAsia="en-US"/>
+              </w:rPr>
+            </w:pPr>
+            <w:r>
+              <w:rPr/>
+            </w:r>
+          </w:p>
+          <w:p>
+            <w:pPr>
+              <w:pStyle w:val="Normal"/>
+              <w:rPr>
+                <w:b w:val="false"/>
+                <w:b w:val="false"/>
+                <w:bCs w:val="false"/>
+              </w:rPr>
+            </w:pPr>
+            <w:r>
+              <w:rPr>
+                <w:rFonts w:eastAsia="Calibri" w:cs="Calibri" w:ascii="Calibri" w:hAnsi="Calibri" w:cstheme="minorHAnsi" w:eastAsiaTheme="minorHAnsi"/>
+                <w:b w:val="false"/>
+                <w:bCs w:val="false"/>
+                <w:sz w:val="24"/>
+                <w:szCs w:val="22"/>
+                <w:lang w:val="es-CO" w:eastAsia="en-US"/>
+              </w:rPr>
+              <w:t>PCS = Porcentaje de clientes satisfechos.</w:t>
+            </w:r>
+          </w:p>
+          <w:p>
+            <w:pPr>
+              <w:pStyle w:val="Normal"/>
+              <w:rPr>
+                <w:b w:val="false"/>
+                <w:b w:val="false"/>
+                <w:bCs w:val="false"/>
+              </w:rPr>
+            </w:pPr>
+            <w:r>
+              <w:rPr>
+                <w:rFonts w:eastAsia="Calibri" w:cs="Calibri" w:ascii="Calibri" w:hAnsi="Calibri" w:cstheme="minorHAnsi" w:eastAsiaTheme="minorHAnsi"/>
+                <w:b w:val="false"/>
+                <w:bCs w:val="false"/>
+                <w:sz w:val="24"/>
+                <w:szCs w:val="22"/>
+                <w:lang w:val="es-CO" w:eastAsia="en-US"/>
+              </w:rPr>
+              <w:t>TC = Total de clientes.</w:t>
+            </w:r>
+          </w:p>
+          <w:p>
+            <w:pPr>
+              <w:pStyle w:val="Normal"/>
+              <w:rPr>
+                <w:b w:val="false"/>
+                <w:b w:val="false"/>
+                <w:bCs w:val="false"/>
+              </w:rPr>
+            </w:pPr>
+            <w:r>
+              <w:rPr>
+                <w:rFonts w:eastAsia="Calibri" w:cs="Calibri" w:ascii="Calibri" w:hAnsi="Calibri" w:cstheme="minorHAnsi" w:eastAsiaTheme="minorHAnsi"/>
+                <w:b w:val="false"/>
+                <w:bCs w:val="false"/>
+                <w:sz w:val="24"/>
+                <w:szCs w:val="22"/>
+                <w:lang w:val="es-CO" w:eastAsia="en-US"/>
+              </w:rPr>
+              <w:t>CI = Cantidad de clientes que presentaron inconformidades</w:t>
             </w:r>
           </w:p>
         </w:tc>
@@ -725,19 +1140,16 @@
         <w:trPr/>
         <w:tc>
           <w:tcPr>
-            <w:tcW w:w="2262" w:type="dxa"/>
-            <w:tcBorders>
-              <w:top w:val="single" w:sz="4" w:space="0" w:color="00000A"/>
-              <w:left w:val="single" w:sz="4" w:space="0" w:color="00000A"/>
-              <w:bottom w:val="single" w:sz="4" w:space="0" w:color="00000A"/>
-              <w:right w:val="single" w:sz="4" w:space="0" w:color="00000A"/>
-              <w:insideH w:val="single" w:sz="4" w:space="0" w:color="00000A"/>
-              <w:insideV w:val="single" w:sz="4" w:space="0" w:color="00000A"/>
-            </w:tcBorders>
-            <w:shd w:fill="auto" w:val="clear"/>
-            <w:tcMar>
-              <w:left w:w="108" w:type="dxa"/>
-            </w:tcMar>
+            <w:tcW w:w="2261" w:type="dxa"/>
+            <w:tcBorders>
+              <w:top w:val="single" w:sz="4" w:space="0" w:color="00000A"/>
+              <w:left w:val="single" w:sz="4" w:space="0" w:color="00000A"/>
+              <w:bottom w:val="single" w:sz="4" w:space="0" w:color="00000A"/>
+              <w:right w:val="single" w:sz="4" w:space="0" w:color="00000A"/>
+              <w:insideH w:val="single" w:sz="4" w:space="0" w:color="00000A"/>
+              <w:insideV w:val="single" w:sz="4" w:space="0" w:color="00000A"/>
+            </w:tcBorders>
+            <w:shd w:fill="auto" w:val="clear"/>
             <w:vAlign w:val="center"/>
           </w:tcPr>
           <w:p>
@@ -762,54 +1174,37 @@
                 <w:sz w:val="16"/>
                 <w:szCs w:val="16"/>
               </w:rPr>
-              <w:t>TENDENCIA ESPERADA:</w:t>
-            </w:r>
-          </w:p>
-        </w:tc>
-        <w:tc>
-          <w:tcPr>
-            <w:tcW w:w="8155" w:type="dxa"/>
-            <w:tcBorders>
-              <w:top w:val="single" w:sz="4" w:space="0" w:color="00000A"/>
-              <w:left w:val="single" w:sz="4" w:space="0" w:color="00000A"/>
-              <w:bottom w:val="single" w:sz="4" w:space="0" w:color="00000A"/>
-              <w:right w:val="single" w:sz="4" w:space="0" w:color="00000A"/>
-              <w:insideH w:val="single" w:sz="4" w:space="0" w:color="00000A"/>
-              <w:insideV w:val="single" w:sz="4" w:space="0" w:color="00000A"/>
-            </w:tcBorders>
-            <w:shd w:fill="auto" w:val="clear"/>
-            <w:tcMar>
-              <w:left w:w="108" w:type="dxa"/>
-            </w:tcMar>
-            <w:vAlign w:val="center"/>
-          </w:tcPr>
-          <w:p>
-            <w:pPr>
-              <w:pStyle w:val="Prrafodelista1"/>
-              <w:spacing w:lineRule="auto" w:line="240" w:before="0" w:after="0"/>
-              <w:ind w:left="0" w:hanging="0"/>
+              <w:t>MANERA QUE PODÍA SER GRAFICADO:</w:t>
+            </w:r>
+          </w:p>
+        </w:tc>
+        <w:tc>
+          <w:tcPr>
+            <w:tcW w:w="8156" w:type="dxa"/>
+            <w:tcBorders>
+              <w:top w:val="single" w:sz="4" w:space="0" w:color="00000A"/>
+              <w:left w:val="single" w:sz="4" w:space="0" w:color="00000A"/>
+              <w:bottom w:val="single" w:sz="4" w:space="0" w:color="00000A"/>
+              <w:right w:val="single" w:sz="4" w:space="0" w:color="00000A"/>
+              <w:insideH w:val="single" w:sz="4" w:space="0" w:color="00000A"/>
+              <w:insideV w:val="single" w:sz="4" w:space="0" w:color="00000A"/>
+            </w:tcBorders>
+            <w:shd w:fill="auto" w:val="clear"/>
+            <w:vAlign w:val="center"/>
+          </w:tcPr>
+          <w:p>
+            <w:pPr>
+              <w:pStyle w:val="Normal"/>
               <w:rPr/>
             </w:pPr>
             <w:r>
               <w:rPr>
-                <w:rFonts w:eastAsia="Calibri" w:cs="" w:cstheme="minorBidi" w:eastAsiaTheme="minorHAnsi"/>
+                <w:rFonts w:eastAsia="Calibri" w:cs="" w:ascii="Calibri" w:hAnsi="Calibri" w:asciiTheme="minorHAnsi" w:cstheme="minorBidi" w:eastAsiaTheme="minorHAnsi" w:hAnsiTheme="minorHAnsi"/>
                 <w:sz w:val="24"/>
-              </w:rPr>
-              <w:t>(</w:t>
-            </w:r>
-            <w:r>
-              <w:rPr>
-                <w:rFonts w:eastAsia="Calibri" w:cs="" w:cstheme="minorBidi" w:eastAsiaTheme="minorHAnsi"/>
-                <w:sz w:val="24"/>
-              </w:rPr>
-              <w:t xml:space="preserve">Incremento </w:t>
-            </w:r>
-            <w:r>
-              <w:rPr>
-                <w:rFonts w:eastAsia="Calibri" w:cs="" w:cstheme="minorBidi" w:eastAsiaTheme="minorHAnsi"/>
-                <w:sz w:val="24"/>
-              </w:rPr>
-              <w:t>o Decremento)</w:t>
+                <w:szCs w:val="22"/>
+                <w:lang w:val="es-CO" w:eastAsia="en-US"/>
+              </w:rPr>
+              <w:t>Barras y pastel</w:t>
             </w:r>
           </w:p>
         </w:tc>
@@ -818,19 +1213,16 @@
         <w:trPr/>
         <w:tc>
           <w:tcPr>
-            <w:tcW w:w="2262" w:type="dxa"/>
-            <w:tcBorders>
-              <w:top w:val="single" w:sz="4" w:space="0" w:color="00000A"/>
-              <w:left w:val="single" w:sz="4" w:space="0" w:color="00000A"/>
-              <w:bottom w:val="single" w:sz="4" w:space="0" w:color="00000A"/>
-              <w:right w:val="single" w:sz="4" w:space="0" w:color="00000A"/>
-              <w:insideH w:val="single" w:sz="4" w:space="0" w:color="00000A"/>
-              <w:insideV w:val="single" w:sz="4" w:space="0" w:color="00000A"/>
-            </w:tcBorders>
-            <w:shd w:fill="auto" w:val="clear"/>
-            <w:tcMar>
-              <w:left w:w="108" w:type="dxa"/>
-            </w:tcMar>
+            <w:tcW w:w="2261" w:type="dxa"/>
+            <w:tcBorders>
+              <w:top w:val="single" w:sz="4" w:space="0" w:color="00000A"/>
+              <w:left w:val="single" w:sz="4" w:space="0" w:color="00000A"/>
+              <w:bottom w:val="single" w:sz="4" w:space="0" w:color="00000A"/>
+              <w:right w:val="single" w:sz="4" w:space="0" w:color="00000A"/>
+              <w:insideH w:val="single" w:sz="4" w:space="0" w:color="00000A"/>
+              <w:insideV w:val="single" w:sz="4" w:space="0" w:color="00000A"/>
+            </w:tcBorders>
+            <w:shd w:fill="auto" w:val="clear"/>
             <w:vAlign w:val="center"/>
           </w:tcPr>
           <w:p>
@@ -855,112 +1247,27 @@
                 <w:sz w:val="16"/>
                 <w:szCs w:val="16"/>
               </w:rPr>
-              <w:t>META:</w:t>
-            </w:r>
-          </w:p>
-        </w:tc>
-        <w:tc>
-          <w:tcPr>
-            <w:tcW w:w="8155" w:type="dxa"/>
-            <w:tcBorders>
-              <w:top w:val="single" w:sz="4" w:space="0" w:color="00000A"/>
-              <w:left w:val="single" w:sz="4" w:space="0" w:color="00000A"/>
-              <w:bottom w:val="single" w:sz="4" w:space="0" w:color="00000A"/>
-              <w:right w:val="single" w:sz="4" w:space="0" w:color="00000A"/>
-              <w:insideH w:val="single" w:sz="4" w:space="0" w:color="00000A"/>
-              <w:insideV w:val="single" w:sz="4" w:space="0" w:color="00000A"/>
-            </w:tcBorders>
-            <w:shd w:fill="auto" w:val="clear"/>
-            <w:tcMar>
-              <w:left w:w="108" w:type="dxa"/>
-            </w:tcMar>
-            <w:vAlign w:val="center"/>
-          </w:tcPr>
-          <w:p>
-            <w:pPr>
-              <w:pStyle w:val="Prrafodelista1"/>
-              <w:spacing w:lineRule="auto" w:line="240" w:before="0" w:after="0"/>
-              <w:ind w:left="0" w:hanging="0"/>
-              <w:jc w:val="both"/>
-              <w:rPr/>
-            </w:pPr>
-            <w:r>
-              <w:rPr>
-                <w:rFonts w:eastAsia="Calibri" w:cs="" w:cstheme="minorBidi" w:eastAsiaTheme="minorHAnsi"/>
-                <w:sz w:val="24"/>
-                <w:lang w:val="es-ES"/>
-              </w:rPr>
-              <w:t>(Establezca la meta del indicador)</w:t>
-            </w:r>
-          </w:p>
-        </w:tc>
-      </w:tr>
-      <w:tr>
-        <w:trPr/>
-        <w:tc>
-          <w:tcPr>
-            <w:tcW w:w="2262" w:type="dxa"/>
-            <w:tcBorders>
-              <w:top w:val="single" w:sz="4" w:space="0" w:color="00000A"/>
-              <w:left w:val="single" w:sz="4" w:space="0" w:color="00000A"/>
-              <w:bottom w:val="single" w:sz="4" w:space="0" w:color="00000A"/>
-              <w:right w:val="single" w:sz="4" w:space="0" w:color="00000A"/>
-              <w:insideH w:val="single" w:sz="4" w:space="0" w:color="00000A"/>
-              <w:insideV w:val="single" w:sz="4" w:space="0" w:color="00000A"/>
-            </w:tcBorders>
-            <w:shd w:fill="auto" w:val="clear"/>
-            <w:tcMar>
-              <w:left w:w="108" w:type="dxa"/>
-            </w:tcMar>
-            <w:vAlign w:val="center"/>
-          </w:tcPr>
-          <w:p>
-            <w:pPr>
-              <w:pStyle w:val="Normal"/>
-              <w:numPr>
-                <w:ilvl w:val="0"/>
-                <w:numId w:val="1"/>
-              </w:numPr>
-              <w:rPr>
-                <w:rFonts w:cs="Tahoma"/>
-                <w:b/>
-                <w:b/>
-                <w:sz w:val="16"/>
-                <w:szCs w:val="16"/>
-              </w:rPr>
-            </w:pPr>
-            <w:r>
-              <w:rPr>
-                <w:rFonts w:cs="Tahoma"/>
-                <w:b/>
-                <w:sz w:val="16"/>
-                <w:szCs w:val="16"/>
-              </w:rPr>
-              <w:t>OBJETIVO DEL INDICADOR:</w:t>
-            </w:r>
-          </w:p>
-        </w:tc>
-        <w:tc>
-          <w:tcPr>
-            <w:tcW w:w="8155" w:type="dxa"/>
-            <w:tcBorders>
-              <w:top w:val="single" w:sz="4" w:space="0" w:color="00000A"/>
-              <w:left w:val="single" w:sz="4" w:space="0" w:color="00000A"/>
-              <w:bottom w:val="single" w:sz="4" w:space="0" w:color="00000A"/>
-              <w:right w:val="single" w:sz="4" w:space="0" w:color="00000A"/>
-              <w:insideH w:val="single" w:sz="4" w:space="0" w:color="00000A"/>
-              <w:insideV w:val="single" w:sz="4" w:space="0" w:color="00000A"/>
-            </w:tcBorders>
-            <w:shd w:fill="auto" w:val="clear"/>
-            <w:tcMar>
-              <w:left w:w="108" w:type="dxa"/>
-            </w:tcMar>
-            <w:vAlign w:val="center"/>
-          </w:tcPr>
-          <w:p>
-            <w:pPr>
-              <w:pStyle w:val="Normal"/>
-              <w:jc w:val="both"/>
+              <w:t>RESPONSABLE DEL CALCULO</w:t>
+            </w:r>
+          </w:p>
+        </w:tc>
+        <w:tc>
+          <w:tcPr>
+            <w:tcW w:w="8156" w:type="dxa"/>
+            <w:tcBorders>
+              <w:top w:val="single" w:sz="4" w:space="0" w:color="00000A"/>
+              <w:left w:val="single" w:sz="4" w:space="0" w:color="00000A"/>
+              <w:bottom w:val="single" w:sz="4" w:space="0" w:color="00000A"/>
+              <w:right w:val="single" w:sz="4" w:space="0" w:color="00000A"/>
+              <w:insideH w:val="single" w:sz="4" w:space="0" w:color="00000A"/>
+              <w:insideV w:val="single" w:sz="4" w:space="0" w:color="00000A"/>
+            </w:tcBorders>
+            <w:shd w:fill="auto" w:val="clear"/>
+            <w:vAlign w:val="center"/>
+          </w:tcPr>
+          <w:p>
+            <w:pPr>
+              <w:pStyle w:val="Normal"/>
               <w:rPr/>
             </w:pPr>
             <w:r>
@@ -970,329 +1277,7 @@
                 <w:szCs w:val="22"/>
                 <w:lang w:val="es-CO" w:eastAsia="en-US"/>
               </w:rPr>
-              <w:t>(Hace referencia del por qué del indicador dentro del proceso)</w:t>
-            </w:r>
-          </w:p>
-        </w:tc>
-      </w:tr>
-      <w:tr>
-        <w:trPr/>
-        <w:tc>
-          <w:tcPr>
-            <w:tcW w:w="2262" w:type="dxa"/>
-            <w:tcBorders>
-              <w:top w:val="single" w:sz="4" w:space="0" w:color="00000A"/>
-              <w:left w:val="single" w:sz="4" w:space="0" w:color="00000A"/>
-              <w:bottom w:val="single" w:sz="4" w:space="0" w:color="00000A"/>
-              <w:right w:val="single" w:sz="4" w:space="0" w:color="00000A"/>
-              <w:insideH w:val="single" w:sz="4" w:space="0" w:color="00000A"/>
-              <w:insideV w:val="single" w:sz="4" w:space="0" w:color="00000A"/>
-            </w:tcBorders>
-            <w:shd w:fill="auto" w:val="clear"/>
-            <w:tcMar>
-              <w:left w:w="108" w:type="dxa"/>
-            </w:tcMar>
-            <w:vAlign w:val="center"/>
-          </w:tcPr>
-          <w:p>
-            <w:pPr>
-              <w:pStyle w:val="Normal"/>
-              <w:numPr>
-                <w:ilvl w:val="0"/>
-                <w:numId w:val="1"/>
-              </w:numPr>
-              <w:rPr>
-                <w:rFonts w:cs="Tahoma"/>
-                <w:b/>
-                <w:b/>
-                <w:sz w:val="16"/>
-                <w:szCs w:val="16"/>
-              </w:rPr>
-            </w:pPr>
-            <w:r>
-              <w:rPr>
-                <w:rFonts w:cs="Tahoma"/>
-                <w:b/>
-                <w:sz w:val="16"/>
-                <w:szCs w:val="16"/>
-              </w:rPr>
-              <w:t>RANGO Y FORMA DE INTERPRETACIÓN:</w:t>
-            </w:r>
-          </w:p>
-        </w:tc>
-        <w:tc>
-          <w:tcPr>
-            <w:tcW w:w="8155" w:type="dxa"/>
-            <w:tcBorders>
-              <w:top w:val="single" w:sz="4" w:space="0" w:color="00000A"/>
-              <w:left w:val="single" w:sz="4" w:space="0" w:color="00000A"/>
-              <w:bottom w:val="single" w:sz="4" w:space="0" w:color="00000A"/>
-              <w:right w:val="single" w:sz="4" w:space="0" w:color="00000A"/>
-              <w:insideH w:val="single" w:sz="4" w:space="0" w:color="00000A"/>
-              <w:insideV w:val="single" w:sz="4" w:space="0" w:color="00000A"/>
-            </w:tcBorders>
-            <w:shd w:fill="auto" w:val="clear"/>
-            <w:tcMar>
-              <w:left w:w="108" w:type="dxa"/>
-            </w:tcMar>
-            <w:vAlign w:val="center"/>
-          </w:tcPr>
-          <w:p>
-            <w:pPr>
-              <w:pStyle w:val="Normal"/>
-              <w:jc w:val="both"/>
-              <w:rPr/>
-            </w:pPr>
-            <w:r>
-              <w:rPr>
-                <w:rFonts w:eastAsia="Calibri" w:cs="" w:ascii="Calibri" w:hAnsi="Calibri" w:asciiTheme="minorHAnsi" w:cstheme="minorBidi" w:eastAsiaTheme="minorHAnsi" w:hAnsiTheme="minorHAnsi"/>
-                <w:sz w:val="24"/>
-                <w:szCs w:val="22"/>
-                <w:lang w:val="es-CO" w:eastAsia="en-US"/>
-              </w:rPr>
-              <w:t>( Describa como se debe interpretar, es decir, establezca rangos de aceptación de los valores)</w:t>
-            </w:r>
-          </w:p>
-        </w:tc>
-      </w:tr>
-      <w:tr>
-        <w:trPr/>
-        <w:tc>
-          <w:tcPr>
-            <w:tcW w:w="2262" w:type="dxa"/>
-            <w:tcBorders>
-              <w:top w:val="single" w:sz="4" w:space="0" w:color="00000A"/>
-              <w:left w:val="single" w:sz="4" w:space="0" w:color="00000A"/>
-              <w:bottom w:val="single" w:sz="4" w:space="0" w:color="00000A"/>
-              <w:right w:val="single" w:sz="4" w:space="0" w:color="00000A"/>
-              <w:insideH w:val="single" w:sz="4" w:space="0" w:color="00000A"/>
-              <w:insideV w:val="single" w:sz="4" w:space="0" w:color="00000A"/>
-            </w:tcBorders>
-            <w:shd w:fill="auto" w:val="clear"/>
-            <w:tcMar>
-              <w:left w:w="108" w:type="dxa"/>
-            </w:tcMar>
-            <w:vAlign w:val="center"/>
-          </w:tcPr>
-          <w:p>
-            <w:pPr>
-              <w:pStyle w:val="Normal"/>
-              <w:numPr>
-                <w:ilvl w:val="0"/>
-                <w:numId w:val="1"/>
-              </w:numPr>
-              <w:rPr>
-                <w:rFonts w:cs="Tahoma"/>
-                <w:b/>
-                <w:b/>
-                <w:sz w:val="16"/>
-                <w:szCs w:val="16"/>
-              </w:rPr>
-            </w:pPr>
-            <w:r>
-              <w:rPr>
-                <w:rFonts w:cs="Tahoma"/>
-                <w:b/>
-                <w:sz w:val="16"/>
-                <w:szCs w:val="16"/>
-              </w:rPr>
-              <w:t>FÓRMULA:</w:t>
-            </w:r>
-          </w:p>
-        </w:tc>
-        <w:tc>
-          <w:tcPr>
-            <w:tcW w:w="8155" w:type="dxa"/>
-            <w:tcBorders>
-              <w:top w:val="single" w:sz="4" w:space="0" w:color="00000A"/>
-              <w:left w:val="single" w:sz="4" w:space="0" w:color="00000A"/>
-              <w:bottom w:val="single" w:sz="4" w:space="0" w:color="00000A"/>
-              <w:right w:val="single" w:sz="4" w:space="0" w:color="00000A"/>
-              <w:insideH w:val="single" w:sz="4" w:space="0" w:color="00000A"/>
-              <w:insideV w:val="single" w:sz="4" w:space="0" w:color="00000A"/>
-            </w:tcBorders>
-            <w:shd w:fill="auto" w:val="clear"/>
-            <w:tcMar>
-              <w:left w:w="108" w:type="dxa"/>
-            </w:tcMar>
-            <w:vAlign w:val="center"/>
-          </w:tcPr>
-          <w:p>
-            <w:pPr>
-              <w:pStyle w:val="Normal"/>
-              <w:rPr>
-                <w:rFonts w:ascii="Calibri" w:hAnsi="Calibri" w:eastAsia="Calibri" w:cs="Calibri" w:asciiTheme="minorHAnsi" w:cstheme="minorHAnsi" w:eastAsiaTheme="minorHAnsi" w:hAnsiTheme="minorHAnsi"/>
-                <w:sz w:val="24"/>
-                <w:lang w:val="es-CO" w:eastAsia="en-US"/>
-              </w:rPr>
-            </w:pPr>
-            <w:r>
-              <w:rPr>
-                <w:rFonts w:eastAsia="Calibri" w:cs="Calibri" w:cstheme="minorHAnsi" w:eastAsiaTheme="minorHAnsi" w:ascii="Calibri" w:hAnsi="Calibri"/>
-                <w:b/>
-                <w:sz w:val="24"/>
-                <w:szCs w:val="22"/>
-                <w:lang w:val="es-CO" w:eastAsia="en-US"/>
-              </w:rPr>
-              <w:t>( Escriba la formula matemática del indicador)</w:t>
-            </w:r>
-          </w:p>
-        </w:tc>
-      </w:tr>
-      <w:tr>
-        <w:trPr/>
-        <w:tc>
-          <w:tcPr>
-            <w:tcW w:w="2262" w:type="dxa"/>
-            <w:tcBorders>
-              <w:top w:val="single" w:sz="4" w:space="0" w:color="00000A"/>
-              <w:left w:val="single" w:sz="4" w:space="0" w:color="00000A"/>
-              <w:bottom w:val="single" w:sz="4" w:space="0" w:color="00000A"/>
-              <w:right w:val="single" w:sz="4" w:space="0" w:color="00000A"/>
-              <w:insideH w:val="single" w:sz="4" w:space="0" w:color="00000A"/>
-              <w:insideV w:val="single" w:sz="4" w:space="0" w:color="00000A"/>
-            </w:tcBorders>
-            <w:shd w:fill="auto" w:val="clear"/>
-            <w:tcMar>
-              <w:left w:w="108" w:type="dxa"/>
-            </w:tcMar>
-            <w:vAlign w:val="center"/>
-          </w:tcPr>
-          <w:p>
-            <w:pPr>
-              <w:pStyle w:val="Normal"/>
-              <w:numPr>
-                <w:ilvl w:val="0"/>
-                <w:numId w:val="1"/>
-              </w:numPr>
-              <w:rPr>
-                <w:rFonts w:cs="Tahoma"/>
-                <w:b/>
-                <w:b/>
-                <w:sz w:val="16"/>
-                <w:szCs w:val="16"/>
-              </w:rPr>
-            </w:pPr>
-            <w:r>
-              <w:rPr>
-                <w:rFonts w:cs="Tahoma"/>
-                <w:b/>
-                <w:sz w:val="16"/>
-                <w:szCs w:val="16"/>
-              </w:rPr>
-              <w:t>MANERA QUE PODÍA SER GRAFICADO:</w:t>
-            </w:r>
-          </w:p>
-        </w:tc>
-        <w:tc>
-          <w:tcPr>
-            <w:tcW w:w="8155" w:type="dxa"/>
-            <w:tcBorders>
-              <w:top w:val="single" w:sz="4" w:space="0" w:color="00000A"/>
-              <w:left w:val="single" w:sz="4" w:space="0" w:color="00000A"/>
-              <w:bottom w:val="single" w:sz="4" w:space="0" w:color="00000A"/>
-              <w:right w:val="single" w:sz="4" w:space="0" w:color="00000A"/>
-              <w:insideH w:val="single" w:sz="4" w:space="0" w:color="00000A"/>
-              <w:insideV w:val="single" w:sz="4" w:space="0" w:color="00000A"/>
-            </w:tcBorders>
-            <w:shd w:fill="auto" w:val="clear"/>
-            <w:tcMar>
-              <w:left w:w="108" w:type="dxa"/>
-            </w:tcMar>
-            <w:vAlign w:val="center"/>
-          </w:tcPr>
-          <w:p>
-            <w:pPr>
-              <w:pStyle w:val="Normal"/>
-              <w:rPr/>
-            </w:pPr>
-            <w:r>
-              <w:rPr>
-                <w:rFonts w:eastAsia="Calibri" w:cs="" w:ascii="Calibri" w:hAnsi="Calibri" w:asciiTheme="minorHAnsi" w:cstheme="minorBidi" w:eastAsiaTheme="minorHAnsi" w:hAnsiTheme="minorHAnsi"/>
-                <w:sz w:val="24"/>
-                <w:szCs w:val="22"/>
-                <w:lang w:val="es-CO" w:eastAsia="en-US"/>
-              </w:rPr>
-              <w:t>( Describa cuál debería ser el gráfico más apropiado para su representación, barras, pastel….)</w:t>
-            </w:r>
-          </w:p>
-        </w:tc>
-      </w:tr>
-      <w:tr>
-        <w:trPr/>
-        <w:tc>
-          <w:tcPr>
-            <w:tcW w:w="2262" w:type="dxa"/>
-            <w:tcBorders>
-              <w:top w:val="single" w:sz="4" w:space="0" w:color="00000A"/>
-              <w:left w:val="single" w:sz="4" w:space="0" w:color="00000A"/>
-              <w:bottom w:val="single" w:sz="4" w:space="0" w:color="00000A"/>
-              <w:right w:val="single" w:sz="4" w:space="0" w:color="00000A"/>
-              <w:insideH w:val="single" w:sz="4" w:space="0" w:color="00000A"/>
-              <w:insideV w:val="single" w:sz="4" w:space="0" w:color="00000A"/>
-            </w:tcBorders>
-            <w:shd w:fill="auto" w:val="clear"/>
-            <w:tcMar>
-              <w:left w:w="108" w:type="dxa"/>
-            </w:tcMar>
-            <w:vAlign w:val="center"/>
-          </w:tcPr>
-          <w:p>
-            <w:pPr>
-              <w:pStyle w:val="Normal"/>
-              <w:numPr>
-                <w:ilvl w:val="0"/>
-                <w:numId w:val="1"/>
-              </w:numPr>
-              <w:rPr>
-                <w:rFonts w:cs="Tahoma"/>
-                <w:b/>
-                <w:b/>
-                <w:sz w:val="16"/>
-                <w:szCs w:val="16"/>
-              </w:rPr>
-            </w:pPr>
-            <w:r>
-              <w:rPr>
-                <w:rFonts w:cs="Tahoma"/>
-                <w:b/>
-                <w:sz w:val="16"/>
-                <w:szCs w:val="16"/>
-              </w:rPr>
-              <w:t>RESPONSABLE DEL CALCULO</w:t>
-            </w:r>
-          </w:p>
-        </w:tc>
-        <w:tc>
-          <w:tcPr>
-            <w:tcW w:w="8155" w:type="dxa"/>
-            <w:tcBorders>
-              <w:top w:val="single" w:sz="4" w:space="0" w:color="00000A"/>
-              <w:left w:val="single" w:sz="4" w:space="0" w:color="00000A"/>
-              <w:bottom w:val="single" w:sz="4" w:space="0" w:color="00000A"/>
-              <w:right w:val="single" w:sz="4" w:space="0" w:color="00000A"/>
-              <w:insideH w:val="single" w:sz="4" w:space="0" w:color="00000A"/>
-              <w:insideV w:val="single" w:sz="4" w:space="0" w:color="00000A"/>
-            </w:tcBorders>
-            <w:shd w:fill="auto" w:val="clear"/>
-            <w:tcMar>
-              <w:left w:w="108" w:type="dxa"/>
-            </w:tcMar>
-            <w:vAlign w:val="center"/>
-          </w:tcPr>
-          <w:p>
-            <w:pPr>
-              <w:pStyle w:val="Normal"/>
-              <w:rPr/>
-            </w:pPr>
-            <w:r>
-              <w:rPr>
-                <w:rFonts w:eastAsia="Calibri" w:cs="" w:ascii="Calibri" w:hAnsi="Calibri" w:asciiTheme="minorHAnsi" w:cstheme="minorBidi" w:eastAsiaTheme="minorHAnsi" w:hAnsiTheme="minorHAnsi"/>
-                <w:sz w:val="24"/>
-                <w:szCs w:val="22"/>
-                <w:lang w:val="es-CO" w:eastAsia="en-US"/>
-              </w:rPr>
-              <w:t>(Describa quien es el responsable de su cálculo)</w:t>
+              <w:t>Luis Fernando Palmera</w:t>
             </w:r>
           </w:p>
         </w:tc>
@@ -1342,11 +1327,11 @@
         </w:tblBorders>
         <w:tblCellMar>
           <w:top w:w="0" w:type="dxa"/>
-          <w:left w:w="70" w:type="dxa"/>
+          <w:left w:w="65" w:type="dxa"/>
           <w:bottom w:w="0" w:type="dxa"/>
           <w:right w:w="70" w:type="dxa"/>
         </w:tblCellMar>
-        <w:tblLook w:val="0000" w:noVBand="0" w:noHBand="0" w:lastColumn="0" w:firstColumn="0" w:lastRow="0" w:firstRow="0"/>
+        <w:tblLook w:noVBand="0" w:val="0000" w:noHBand="0" w:lastColumn="0" w:firstColumn="0" w:lastRow="0" w:firstRow="0"/>
       </w:tblPr>
       <w:tblGrid>
         <w:gridCol w:w="1722"/>
@@ -1368,14 +1353,11 @@
               <w:insideH w:val="single" w:sz="4" w:space="0" w:color="00000A"/>
               <w:insideV w:val="single" w:sz="4" w:space="0" w:color="00000A"/>
             </w:tcBorders>
-            <w:shd w:color="auto" w:fill="auto" w:val="clear"/>
-            <w:tcMar>
-              <w:left w:w="70" w:type="dxa"/>
-            </w:tcMar>
-          </w:tcPr>
-          <w:p>
-            <w:pPr>
-              <w:pStyle w:val="Heading2"/>
+            <w:shd w:fill="auto" w:val="clear"/>
+          </w:tcPr>
+          <w:p>
+            <w:pPr>
+              <w:pStyle w:val="Ttulo2"/>
               <w:jc w:val="center"/>
               <w:rPr>
                 <w:bCs w:val="false"/>
@@ -1407,10 +1389,7 @@
               <w:insideH w:val="single" w:sz="4" w:space="0" w:color="00000A"/>
               <w:insideV w:val="single" w:sz="4" w:space="0" w:color="00000A"/>
             </w:tcBorders>
-            <w:shd w:color="auto" w:fill="auto" w:val="clear"/>
-            <w:tcMar>
-              <w:left w:w="70" w:type="dxa"/>
-            </w:tcMar>
+            <w:shd w:fill="auto" w:val="clear"/>
           </w:tcPr>
           <w:p>
             <w:pPr>
@@ -1445,14 +1424,11 @@
               <w:insideH w:val="single" w:sz="4" w:space="0" w:color="00000A"/>
               <w:insideV w:val="single" w:sz="4" w:space="0" w:color="00000A"/>
             </w:tcBorders>
-            <w:shd w:color="auto" w:fill="auto" w:val="clear"/>
-            <w:tcMar>
-              <w:left w:w="70" w:type="dxa"/>
-            </w:tcMar>
-          </w:tcPr>
-          <w:p>
-            <w:pPr>
-              <w:pStyle w:val="Heading2"/>
+            <w:shd w:fill="auto" w:val="clear"/>
+          </w:tcPr>
+          <w:p>
+            <w:pPr>
+              <w:pStyle w:val="Ttulo2"/>
               <w:jc w:val="center"/>
               <w:rPr>
                 <w:bCs w:val="false"/>
@@ -1481,14 +1457,11 @@
               <w:insideH w:val="single" w:sz="4" w:space="0" w:color="00000A"/>
               <w:insideV w:val="single" w:sz="4" w:space="0" w:color="00000A"/>
             </w:tcBorders>
-            <w:shd w:color="auto" w:fill="auto" w:val="clear"/>
-            <w:tcMar>
-              <w:left w:w="70" w:type="dxa"/>
-            </w:tcMar>
-          </w:tcPr>
-          <w:p>
-            <w:pPr>
-              <w:pStyle w:val="Heading2"/>
+            <w:shd w:fill="auto" w:val="clear"/>
+          </w:tcPr>
+          <w:p>
+            <w:pPr>
+              <w:pStyle w:val="Ttulo2"/>
               <w:jc w:val="center"/>
               <w:rPr>
                 <w:b w:val="false"/>
@@ -1536,14 +1509,11 @@
               <w:insideH w:val="single" w:sz="4" w:space="0" w:color="00000A"/>
               <w:insideV w:val="single" w:sz="4" w:space="0" w:color="00000A"/>
             </w:tcBorders>
-            <w:shd w:color="auto" w:fill="auto" w:val="clear"/>
-            <w:tcMar>
-              <w:left w:w="70" w:type="dxa"/>
-            </w:tcMar>
-          </w:tcPr>
-          <w:p>
-            <w:pPr>
-              <w:pStyle w:val="Heading2"/>
+            <w:shd w:fill="auto" w:val="clear"/>
+          </w:tcPr>
+          <w:p>
+            <w:pPr>
+              <w:pStyle w:val="Ttulo2"/>
               <w:jc w:val="center"/>
               <w:rPr>
                 <w:bCs w:val="false"/>
@@ -1576,10 +1546,7 @@
               <w:insideH w:val="single" w:sz="4" w:space="0" w:color="00000A"/>
               <w:insideV w:val="single" w:sz="4" w:space="0" w:color="00000A"/>
             </w:tcBorders>
-            <w:shd w:color="auto" w:fill="auto" w:val="clear"/>
-            <w:tcMar>
-              <w:left w:w="70" w:type="dxa"/>
-            </w:tcMar>
+            <w:shd w:fill="auto" w:val="clear"/>
           </w:tcPr>
           <w:p>
             <w:pPr>
@@ -1616,10 +1583,7 @@
               <w:insideH w:val="single" w:sz="4" w:space="0" w:color="00000A"/>
               <w:insideV w:val="single" w:sz="4" w:space="0" w:color="00000A"/>
             </w:tcBorders>
-            <w:shd w:color="auto" w:fill="auto" w:val="clear"/>
-            <w:tcMar>
-              <w:left w:w="70" w:type="dxa"/>
-            </w:tcMar>
+            <w:shd w:fill="auto" w:val="clear"/>
             <w:vAlign w:val="center"/>
           </w:tcPr>
           <w:p>
@@ -1627,14 +1591,174 @@
               <w:pStyle w:val="Normal"/>
               <w:jc w:val="center"/>
               <w:rPr>
+                <w:rFonts w:ascii="Calibri" w:hAnsi="Calibri" w:eastAsia="Calibri" w:cs="Tahoma" w:asciiTheme="minorHAnsi" w:eastAsiaTheme="minorHAnsi" w:hAnsiTheme="minorHAnsi"/>
+                <w:bCs/>
+                <w:sz w:val="20"/>
+                <w:szCs w:val="20"/>
+                <w:lang w:val="es-EC" w:eastAsia="en-US"/>
+              </w:rPr>
+            </w:pPr>
+            <w:r>
+              <w:rPr>
+                <w:rFonts w:eastAsia="Calibri" w:cs="Tahoma" w:eastAsiaTheme="minorHAnsi" w:ascii="Calibri" w:hAnsi="Calibri"/>
+                <w:bCs/>
+                <w:sz w:val="20"/>
+                <w:szCs w:val="20"/>
+                <w:lang w:val="es-EC" w:eastAsia="en-US"/>
+              </w:rPr>
+              <w:t>Analista de desarrollo</w:t>
+            </w:r>
+          </w:p>
+        </w:tc>
+        <w:tc>
+          <w:tcPr>
+            <w:tcW w:w="2709" w:type="dxa"/>
+            <w:tcBorders>
+              <w:top w:val="single" w:sz="4" w:space="0" w:color="00000A"/>
+              <w:left w:val="single" w:sz="4" w:space="0" w:color="00000A"/>
+              <w:bottom w:val="single" w:sz="4" w:space="0" w:color="00000A"/>
+              <w:right w:val="single" w:sz="4" w:space="0" w:color="00000A"/>
+              <w:insideH w:val="single" w:sz="4" w:space="0" w:color="00000A"/>
+              <w:insideV w:val="single" w:sz="4" w:space="0" w:color="00000A"/>
+            </w:tcBorders>
+            <w:shd w:fill="auto" w:val="clear"/>
+            <w:vAlign w:val="center"/>
+          </w:tcPr>
+          <w:p>
+            <w:pPr>
+              <w:pStyle w:val="Normal"/>
+              <w:jc w:val="center"/>
+              <w:rPr>
+                <w:rFonts w:cs="Tahoma"/>
+                <w:bCs/>
+                <w:sz w:val="20"/>
+                <w:szCs w:val="20"/>
+                <w:lang w:val="es-EC"/>
+              </w:rPr>
+            </w:pPr>
+            <w:r>
+              <w:rPr>
+                <w:rFonts w:cs="Tahoma"/>
+                <w:bCs/>
+                <w:sz w:val="20"/>
+                <w:szCs w:val="20"/>
+                <w:lang w:val="es-EC"/>
+              </w:rPr>
+              <w:t>Analista de desarrollo</w:t>
+            </w:r>
+          </w:p>
+        </w:tc>
+        <w:tc>
+          <w:tcPr>
+            <w:tcW w:w="2944" w:type="dxa"/>
+            <w:tcBorders>
+              <w:top w:val="single" w:sz="4" w:space="0" w:color="00000A"/>
+              <w:left w:val="single" w:sz="4" w:space="0" w:color="00000A"/>
+              <w:bottom w:val="single" w:sz="4" w:space="0" w:color="00000A"/>
+              <w:right w:val="single" w:sz="4" w:space="0" w:color="00000A"/>
+              <w:insideH w:val="single" w:sz="4" w:space="0" w:color="00000A"/>
+              <w:insideV w:val="single" w:sz="4" w:space="0" w:color="00000A"/>
+            </w:tcBorders>
+            <w:shd w:fill="auto" w:val="clear"/>
+            <w:vAlign w:val="center"/>
+          </w:tcPr>
+          <w:p>
+            <w:pPr>
+              <w:pStyle w:val="Normal"/>
+              <w:jc w:val="center"/>
+              <w:rPr>
+                <w:rFonts w:cs="Tahoma"/>
+                <w:bCs/>
+                <w:sz w:val="20"/>
+                <w:szCs w:val="20"/>
+              </w:rPr>
+            </w:pPr>
+            <w:r>
+              <w:rPr>
+                <w:rFonts w:cs="Tahoma"/>
+                <w:bCs/>
+                <w:sz w:val="20"/>
+                <w:szCs w:val="20"/>
+              </w:rPr>
+              <w:t>Lider del proceso de desarrollo</w:t>
+            </w:r>
+          </w:p>
+        </w:tc>
+      </w:tr>
+      <w:tr>
+        <w:trPr/>
+        <w:tc>
+          <w:tcPr>
+            <w:tcW w:w="1722" w:type="dxa"/>
+            <w:tcBorders>
+              <w:top w:val="single" w:sz="4" w:space="0" w:color="00000A"/>
+              <w:left w:val="single" w:sz="4" w:space="0" w:color="00000A"/>
+              <w:bottom w:val="single" w:sz="4" w:space="0" w:color="00000A"/>
+              <w:right w:val="single" w:sz="4" w:space="0" w:color="00000A"/>
+              <w:insideH w:val="single" w:sz="4" w:space="0" w:color="00000A"/>
+              <w:insideV w:val="single" w:sz="4" w:space="0" w:color="00000A"/>
+            </w:tcBorders>
+            <w:shd w:fill="auto" w:val="clear"/>
+          </w:tcPr>
+          <w:p>
+            <w:pPr>
+              <w:pStyle w:val="Normal"/>
+              <w:rPr>
+                <w:rFonts w:cs="Tahoma"/>
+                <w:b/>
+                <w:b/>
+                <w:bCs/>
+                <w:sz w:val="20"/>
+                <w:szCs w:val="20"/>
+              </w:rPr>
+            </w:pPr>
+            <w:r>
+              <w:rPr>
+                <w:rFonts w:cs="Tahoma"/>
+                <w:b/>
+                <w:bCs/>
+                <w:sz w:val="20"/>
+                <w:szCs w:val="20"/>
+              </w:rPr>
+              <w:t>NOMBRE:</w:t>
+            </w:r>
+          </w:p>
+        </w:tc>
+        <w:tc>
+          <w:tcPr>
+            <w:tcW w:w="3050" w:type="dxa"/>
+            <w:tcBorders>
+              <w:top w:val="single" w:sz="4" w:space="0" w:color="00000A"/>
+              <w:left w:val="single" w:sz="4" w:space="0" w:color="00000A"/>
+              <w:bottom w:val="single" w:sz="4" w:space="0" w:color="00000A"/>
+              <w:right w:val="single" w:sz="4" w:space="0" w:color="00000A"/>
+              <w:insideH w:val="single" w:sz="4" w:space="0" w:color="00000A"/>
+              <w:insideV w:val="single" w:sz="4" w:space="0" w:color="00000A"/>
+            </w:tcBorders>
+            <w:shd w:fill="auto" w:val="clear"/>
+            <w:vAlign w:val="center"/>
+          </w:tcPr>
+          <w:p>
+            <w:pPr>
+              <w:pStyle w:val="Normal"/>
+              <w:jc w:val="center"/>
+              <w:rPr>
                 <w:rFonts w:ascii="Calibri" w:hAnsi="Calibri" w:eastAsia="Calibri" w:cs="" w:asciiTheme="minorHAnsi" w:cstheme="minorBidi" w:eastAsiaTheme="minorHAnsi" w:hAnsiTheme="minorHAnsi"/>
+                <w:bCs/>
                 <w:sz w:val="24"/>
                 <w:szCs w:val="22"/>
                 <w:lang w:val="es-CO" w:eastAsia="en-US"/>
               </w:rPr>
             </w:pPr>
             <w:r>
-              <w:rPr/>
+              <w:rPr>
+                <w:rFonts w:eastAsia="Calibri" w:cs="" w:cstheme="minorBidi" w:eastAsiaTheme="minorHAnsi" w:ascii="Calibri" w:hAnsi="Calibri"/>
+                <w:bCs/>
+                <w:sz w:val="24"/>
+                <w:szCs w:val="22"/>
+                <w:lang w:val="es-CO" w:eastAsia="en-US"/>
+              </w:rPr>
+              <w:t>Luis Fernando Palmera</w:t>
             </w:r>
           </w:p>
         </w:tc>
@@ -1649,10 +1773,7 @@
               <w:insideH w:val="single" w:sz="4" w:space="0" w:color="00000A"/>
               <w:insideV w:val="single" w:sz="4" w:space="0" w:color="00000A"/>
             </w:tcBorders>
-            <w:shd w:color="auto" w:fill="auto" w:val="clear"/>
-            <w:tcMar>
-              <w:left w:w="70" w:type="dxa"/>
-            </w:tcMar>
+            <w:shd w:fill="auto" w:val="clear"/>
             <w:vAlign w:val="center"/>
           </w:tcPr>
           <w:p>
@@ -1668,7 +1789,14 @@
               </w:rPr>
             </w:pPr>
             <w:r>
-              <w:rPr/>
+              <w:rPr>
+                <w:rFonts w:cs="Tahoma"/>
+                <w:bCs/>
+                <w:sz w:val="20"/>
+                <w:szCs w:val="20"/>
+                <w:lang w:val="es-EC"/>
+              </w:rPr>
+              <w:t>Andrés Felipe Camargo</w:t>
             </w:r>
           </w:p>
         </w:tc>
@@ -1683,10 +1811,7 @@
               <w:insideH w:val="single" w:sz="4" w:space="0" w:color="00000A"/>
               <w:insideV w:val="single" w:sz="4" w:space="0" w:color="00000A"/>
             </w:tcBorders>
-            <w:shd w:color="auto" w:fill="auto" w:val="clear"/>
-            <w:tcMar>
-              <w:left w:w="70" w:type="dxa"/>
-            </w:tcMar>
+            <w:shd w:fill="auto" w:val="clear"/>
             <w:vAlign w:val="center"/>
           </w:tcPr>
           <w:p>
@@ -1701,7 +1826,31 @@
               </w:rPr>
             </w:pPr>
             <w:r>
-              <w:rPr/>
+              <w:rPr>
+                <w:rFonts w:cs="Tahoma"/>
+                <w:bCs/>
+                <w:sz w:val="20"/>
+                <w:szCs w:val="20"/>
+              </w:rPr>
+              <w:t>Jorge Luis Pine</w:t>
+            </w:r>
+            <w:r>
+              <w:rPr>
+                <w:rFonts w:cs="Tahoma"/>
+                <w:bCs/>
+                <w:sz w:val="20"/>
+                <w:szCs w:val="20"/>
+              </w:rPr>
+              <w:t>d</w:t>
+            </w:r>
+            <w:r>
+              <w:rPr>
+                <w:rFonts w:cs="Tahoma"/>
+                <w:bCs/>
+                <w:sz w:val="20"/>
+                <w:szCs w:val="20"/>
+              </w:rPr>
+              <w:t>a</w:t>
             </w:r>
           </w:p>
         </w:tc>
@@ -1719,10 +1868,7 @@
               <w:insideH w:val="single" w:sz="4" w:space="0" w:color="00000A"/>
               <w:insideV w:val="single" w:sz="4" w:space="0" w:color="00000A"/>
             </w:tcBorders>
-            <w:shd w:color="auto" w:fill="auto" w:val="clear"/>
-            <w:tcMar>
-              <w:left w:w="70" w:type="dxa"/>
-            </w:tcMar>
+            <w:shd w:fill="auto" w:val="clear"/>
           </w:tcPr>
           <w:p>
             <w:pPr>
@@ -1744,7 +1890,7 @@
                 <w:sz w:val="20"/>
                 <w:szCs w:val="20"/>
               </w:rPr>
-              <w:t>NOMBRE:</w:t>
+              <w:t>FIRMA:</w:t>
             </w:r>
           </w:p>
         </w:tc>
@@ -1759,10 +1905,7 @@
               <w:insideH w:val="single" w:sz="4" w:space="0" w:color="00000A"/>
               <w:insideV w:val="single" w:sz="4" w:space="0" w:color="00000A"/>
             </w:tcBorders>
-            <w:shd w:color="auto" w:fill="auto" w:val="clear"/>
-            <w:tcMar>
-              <w:left w:w="70" w:type="dxa"/>
-            </w:tcMar>
+            <w:shd w:fill="auto" w:val="clear"/>
             <w:vAlign w:val="center"/>
           </w:tcPr>
           <w:p>
@@ -1777,7 +1920,12 @@
               </w:rPr>
             </w:pPr>
             <w:r>
-              <w:rPr/>
+              <w:rPr>
+                <w:rFonts w:cs="Tahoma"/>
+                <w:bCs/>
+                <w:sz w:val="20"/>
+                <w:szCs w:val="20"/>
+              </w:rPr>
             </w:r>
           </w:p>
         </w:tc>
@@ -1792,10 +1940,7 @@
               <w:insideH w:val="single" w:sz="4" w:space="0" w:color="00000A"/>
               <w:insideV w:val="single" w:sz="4" w:space="0" w:color="00000A"/>
             </w:tcBorders>
-            <w:shd w:color="auto" w:fill="auto" w:val="clear"/>
-            <w:tcMar>
-              <w:left w:w="70" w:type="dxa"/>
-            </w:tcMar>
+            <w:shd w:fill="auto" w:val="clear"/>
             <w:vAlign w:val="center"/>
           </w:tcPr>
           <w:p>
@@ -1810,7 +1955,12 @@
               </w:rPr>
             </w:pPr>
             <w:r>
-              <w:rPr/>
+              <w:rPr>
+                <w:rFonts w:cs="Tahoma"/>
+                <w:bCs/>
+                <w:sz w:val="20"/>
+                <w:szCs w:val="20"/>
+              </w:rPr>
             </w:r>
           </w:p>
         </w:tc>
@@ -1825,162 +1975,7 @@
               <w:insideH w:val="single" w:sz="4" w:space="0" w:color="00000A"/>
               <w:insideV w:val="single" w:sz="4" w:space="0" w:color="00000A"/>
             </w:tcBorders>
-            <w:shd w:color="auto" w:fill="auto" w:val="clear"/>
-            <w:tcMar>
-              <w:left w:w="70" w:type="dxa"/>
-            </w:tcMar>
-            <w:vAlign w:val="center"/>
-          </w:tcPr>
-          <w:p>
-            <w:pPr>
-              <w:pStyle w:val="Normal"/>
-              <w:jc w:val="center"/>
-              <w:rPr>
-                <w:rFonts w:cs="Tahoma"/>
-                <w:bCs/>
-                <w:sz w:val="20"/>
-                <w:szCs w:val="20"/>
-              </w:rPr>
-            </w:pPr>
-            <w:r>
-              <w:rPr/>
-            </w:r>
-          </w:p>
-        </w:tc>
-      </w:tr>
-      <w:tr>
-        <w:trPr/>
-        <w:tc>
-          <w:tcPr>
-            <w:tcW w:w="1722" w:type="dxa"/>
-            <w:tcBorders>
-              <w:top w:val="single" w:sz="4" w:space="0" w:color="00000A"/>
-              <w:left w:val="single" w:sz="4" w:space="0" w:color="00000A"/>
-              <w:bottom w:val="single" w:sz="4" w:space="0" w:color="00000A"/>
-              <w:right w:val="single" w:sz="4" w:space="0" w:color="00000A"/>
-              <w:insideH w:val="single" w:sz="4" w:space="0" w:color="00000A"/>
-              <w:insideV w:val="single" w:sz="4" w:space="0" w:color="00000A"/>
-            </w:tcBorders>
-            <w:shd w:color="auto" w:fill="auto" w:val="clear"/>
-            <w:tcMar>
-              <w:left w:w="70" w:type="dxa"/>
-            </w:tcMar>
-          </w:tcPr>
-          <w:p>
-            <w:pPr>
-              <w:pStyle w:val="Normal"/>
-              <w:rPr>
-                <w:rFonts w:cs="Tahoma"/>
-                <w:b/>
-                <w:b/>
-                <w:bCs/>
-                <w:sz w:val="20"/>
-                <w:szCs w:val="20"/>
-              </w:rPr>
-            </w:pPr>
-            <w:r>
-              <w:rPr>
-                <w:rFonts w:cs="Tahoma"/>
-                <w:b/>
-                <w:bCs/>
-                <w:sz w:val="20"/>
-                <w:szCs w:val="20"/>
-              </w:rPr>
-              <w:t>FIRMA:</w:t>
-            </w:r>
-          </w:p>
-        </w:tc>
-        <w:tc>
-          <w:tcPr>
-            <w:tcW w:w="3050" w:type="dxa"/>
-            <w:tcBorders>
-              <w:top w:val="single" w:sz="4" w:space="0" w:color="00000A"/>
-              <w:left w:val="single" w:sz="4" w:space="0" w:color="00000A"/>
-              <w:bottom w:val="single" w:sz="4" w:space="0" w:color="00000A"/>
-              <w:right w:val="single" w:sz="4" w:space="0" w:color="00000A"/>
-              <w:insideH w:val="single" w:sz="4" w:space="0" w:color="00000A"/>
-              <w:insideV w:val="single" w:sz="4" w:space="0" w:color="00000A"/>
-            </w:tcBorders>
-            <w:shd w:color="auto" w:fill="auto" w:val="clear"/>
-            <w:tcMar>
-              <w:left w:w="70" w:type="dxa"/>
-            </w:tcMar>
-            <w:vAlign w:val="center"/>
-          </w:tcPr>
-          <w:p>
-            <w:pPr>
-              <w:pStyle w:val="Normal"/>
-              <w:jc w:val="center"/>
-              <w:rPr>
-                <w:rFonts w:cs="Tahoma"/>
-                <w:bCs/>
-                <w:sz w:val="20"/>
-                <w:szCs w:val="20"/>
-              </w:rPr>
-            </w:pPr>
-            <w:r>
-              <w:rPr>
-                <w:rFonts w:cs="Tahoma"/>
-                <w:bCs/>
-                <w:sz w:val="20"/>
-                <w:szCs w:val="20"/>
-              </w:rPr>
-            </w:r>
-          </w:p>
-        </w:tc>
-        <w:tc>
-          <w:tcPr>
-            <w:tcW w:w="2709" w:type="dxa"/>
-            <w:tcBorders>
-              <w:top w:val="single" w:sz="4" w:space="0" w:color="00000A"/>
-              <w:left w:val="single" w:sz="4" w:space="0" w:color="00000A"/>
-              <w:bottom w:val="single" w:sz="4" w:space="0" w:color="00000A"/>
-              <w:right w:val="single" w:sz="4" w:space="0" w:color="00000A"/>
-              <w:insideH w:val="single" w:sz="4" w:space="0" w:color="00000A"/>
-              <w:insideV w:val="single" w:sz="4" w:space="0" w:color="00000A"/>
-            </w:tcBorders>
-            <w:shd w:color="auto" w:fill="auto" w:val="clear"/>
-            <w:tcMar>
-              <w:left w:w="70" w:type="dxa"/>
-            </w:tcMar>
-            <w:vAlign w:val="center"/>
-          </w:tcPr>
-          <w:p>
-            <w:pPr>
-              <w:pStyle w:val="Normal"/>
-              <w:jc w:val="center"/>
-              <w:rPr>
-                <w:rFonts w:cs="Tahoma"/>
-                <w:bCs/>
-                <w:sz w:val="20"/>
-                <w:szCs w:val="20"/>
-              </w:rPr>
-            </w:pPr>
-            <w:r>
-              <w:rPr>
-                <w:rFonts w:cs="Tahoma"/>
-                <w:bCs/>
-                <w:sz w:val="20"/>
-                <w:szCs w:val="20"/>
-              </w:rPr>
-            </w:r>
-          </w:p>
-        </w:tc>
-        <w:tc>
-          <w:tcPr>
-            <w:tcW w:w="2944" w:type="dxa"/>
-            <w:tcBorders>
-              <w:top w:val="single" w:sz="4" w:space="0" w:color="00000A"/>
-              <w:left w:val="single" w:sz="4" w:space="0" w:color="00000A"/>
-              <w:bottom w:val="single" w:sz="4" w:space="0" w:color="00000A"/>
-              <w:right w:val="single" w:sz="4" w:space="0" w:color="00000A"/>
-              <w:insideH w:val="single" w:sz="4" w:space="0" w:color="00000A"/>
-              <w:insideV w:val="single" w:sz="4" w:space="0" w:color="00000A"/>
-            </w:tcBorders>
-            <w:shd w:color="auto" w:fill="auto" w:val="clear"/>
-            <w:tcMar>
-              <w:left w:w="70" w:type="dxa"/>
-            </w:tcMar>
+            <w:shd w:fill="auto" w:val="clear"/>
             <w:vAlign w:val="center"/>
           </w:tcPr>
           <w:p>
@@ -2020,10 +2015,7 @@
               <w:insideH w:val="single" w:sz="4" w:space="0" w:color="00000A"/>
               <w:insideV w:val="single" w:sz="4" w:space="0" w:color="00000A"/>
             </w:tcBorders>
-            <w:shd w:color="auto" w:fill="auto" w:val="clear"/>
-            <w:tcMar>
-              <w:left w:w="70" w:type="dxa"/>
-            </w:tcMar>
+            <w:shd w:fill="auto" w:val="clear"/>
           </w:tcPr>
           <w:p>
             <w:pPr>
@@ -2060,10 +2052,7 @@
               <w:insideH w:val="single" w:sz="4" w:space="0" w:color="00000A"/>
               <w:insideV w:val="single" w:sz="4" w:space="0" w:color="00000A"/>
             </w:tcBorders>
-            <w:shd w:color="auto" w:fill="auto" w:val="clear"/>
-            <w:tcMar>
-              <w:left w:w="70" w:type="dxa"/>
-            </w:tcMar>
+            <w:shd w:fill="auto" w:val="clear"/>
             <w:vAlign w:val="center"/>
           </w:tcPr>
           <w:p>
@@ -2084,6 +2073,7 @@
                 <w:sz w:val="20"/>
                 <w:szCs w:val="20"/>
               </w:rPr>
+              <w:t>08/11/2019</w:t>
             </w:r>
           </w:p>
         </w:tc>
@@ -2098,10 +2088,7 @@
               <w:insideH w:val="single" w:sz="4" w:space="0" w:color="00000A"/>
               <w:insideV w:val="single" w:sz="4" w:space="0" w:color="00000A"/>
             </w:tcBorders>
-            <w:shd w:color="auto" w:fill="auto" w:val="clear"/>
-            <w:tcMar>
-              <w:left w:w="70" w:type="dxa"/>
-            </w:tcMar>
+            <w:shd w:fill="auto" w:val="clear"/>
             <w:vAlign w:val="center"/>
           </w:tcPr>
           <w:p>
@@ -2122,6 +2109,7 @@
                 <w:sz w:val="20"/>
                 <w:szCs w:val="20"/>
               </w:rPr>
+              <w:t>08/11/2019</w:t>
             </w:r>
           </w:p>
         </w:tc>
@@ -2136,10 +2124,7 @@
               <w:insideH w:val="single" w:sz="4" w:space="0" w:color="00000A"/>
               <w:insideV w:val="single" w:sz="4" w:space="0" w:color="00000A"/>
             </w:tcBorders>
-            <w:shd w:color="auto" w:fill="auto" w:val="clear"/>
-            <w:tcMar>
-              <w:left w:w="70" w:type="dxa"/>
-            </w:tcMar>
+            <w:shd w:fill="auto" w:val="clear"/>
             <w:vAlign w:val="center"/>
           </w:tcPr>
           <w:p>
@@ -2160,6 +2145,7 @@
                 <w:sz w:val="20"/>
                 <w:szCs w:val="20"/>
               </w:rPr>
+              <w:t>08/11/2019</w:t>
             </w:r>
           </w:p>
         </w:tc>
@@ -2182,7 +2168,7 @@
       <w:pgNumType w:fmt="decimal"/>
       <w:formProt w:val="false"/>
       <w:textDirection w:val="lrTb"/>
-      <w:docGrid w:type="default" w:linePitch="360" w:charSpace="4294965247"/>
+      <w:docGrid w:type="default" w:linePitch="360" w:charSpace="0"/>
     </w:sectPr>
   </w:body>
 </w:document>
@@ -2205,15 +2191,15 @@
       </w:tblBorders>
       <w:tblCellMar>
         <w:top w:w="0" w:type="dxa"/>
-        <w:left w:w="70" w:type="dxa"/>
+        <w:left w:w="65" w:type="dxa"/>
         <w:bottom w:w="0" w:type="dxa"/>
         <w:right w:w="70" w:type="dxa"/>
       </w:tblCellMar>
-      <w:tblLook w:val="0000" w:noVBand="0" w:noHBand="0" w:lastColumn="0" w:firstColumn="0" w:lastRow="0" w:firstRow="0"/>
+      <w:tblLook w:noVBand="0" w:val="0000" w:noHBand="0" w:lastColumn="0" w:firstColumn="0" w:lastRow="0" w:firstRow="0"/>
     </w:tblPr>
     <w:tblGrid>
-      <w:gridCol w:w="1371"/>
-      <w:gridCol w:w="6742"/>
+      <w:gridCol w:w="1370"/>
+      <w:gridCol w:w="6743"/>
       <w:gridCol w:w="2313"/>
     </w:tblGrid>
     <w:tr>
@@ -2223,7 +2209,7 @@
       </w:trPr>
       <w:tc>
         <w:tcPr>
-          <w:tcW w:w="1371" w:type="dxa"/>
+          <w:tcW w:w="1370" w:type="dxa"/>
           <w:vMerge w:val="restart"/>
           <w:tcBorders>
             <w:top w:val="single" w:sz="4" w:space="0" w:color="00000A"/>
@@ -2234,9 +2220,6 @@
             <w:insideV w:val="single" w:sz="4" w:space="0" w:color="00000A"/>
           </w:tcBorders>
           <w:shd w:fill="auto" w:val="clear"/>
-          <w:tcMar>
-            <w:left w:w="70" w:type="dxa"/>
-          </w:tcMar>
         </w:tcPr>
         <w:p>
           <w:pPr>
@@ -2265,7 +2248,7 @@
       </w:tc>
       <w:tc>
         <w:tcPr>
-          <w:tcW w:w="6742" w:type="dxa"/>
+          <w:tcW w:w="6743" w:type="dxa"/>
           <w:vMerge w:val="restart"/>
           <w:tcBorders>
             <w:top w:val="single" w:sz="4" w:space="0" w:color="00000A"/>
@@ -2275,10 +2258,7 @@
             <w:insideH w:val="single" w:sz="4" w:space="0" w:color="00000A"/>
             <w:insideV w:val="single" w:sz="4" w:space="0" w:color="00000A"/>
           </w:tcBorders>
-          <w:shd w:color="auto" w:fill="auto" w:val="clear"/>
-          <w:tcMar>
-            <w:left w:w="70" w:type="dxa"/>
-          </w:tcMar>
+          <w:shd w:fill="auto" w:val="clear"/>
           <w:vAlign w:val="center"/>
         </w:tcPr>
         <w:p>
@@ -2355,7 +2335,7 @@
               <w:sz w:val="18"/>
               <w:szCs w:val="18"/>
             </w:rPr>
-            <w:t>XXXXXXXX</w:t>
+            <w:t>Porcentaje de clientes satisfechos</w:t>
           </w:r>
           <w:r>
             <w:rPr>
@@ -2376,10 +2356,7 @@
             <w:insideH w:val="single" w:sz="4" w:space="0" w:color="00000A"/>
             <w:insideV w:val="single" w:sz="4" w:space="0" w:color="00000A"/>
           </w:tcBorders>
-          <w:shd w:color="auto" w:fill="auto" w:val="clear"/>
-          <w:tcMar>
-            <w:left w:w="70" w:type="dxa"/>
-          </w:tcMar>
+          <w:shd w:fill="auto" w:val="clear"/>
           <w:vAlign w:val="center"/>
         </w:tcPr>
         <w:p>
@@ -2406,7 +2383,7 @@
       </w:trPr>
       <w:tc>
         <w:tcPr>
-          <w:tcW w:w="1371" w:type="dxa"/>
+          <w:tcW w:w="1370" w:type="dxa"/>
           <w:vMerge w:val="continue"/>
           <w:tcBorders>
             <w:top w:val="single" w:sz="4" w:space="0" w:color="00000A"/>
@@ -2417,9 +2394,6 @@
             <w:insideV w:val="single" w:sz="4" w:space="0" w:color="00000A"/>
           </w:tcBorders>
           <w:shd w:fill="auto" w:val="clear"/>
-          <w:tcMar>
-            <w:left w:w="70" w:type="dxa"/>
-          </w:tcMar>
         </w:tcPr>
         <w:p>
           <w:pPr>
@@ -2450,7 +2424,7 @@
       </w:tc>
       <w:tc>
         <w:tcPr>
-          <w:tcW w:w="6742" w:type="dxa"/>
+          <w:tcW w:w="6743" w:type="dxa"/>
           <w:vMerge w:val="continue"/>
           <w:tcBorders>
             <w:top w:val="single" w:sz="4" w:space="0" w:color="00000A"/>
@@ -2460,10 +2434,7 @@
             <w:insideH w:val="single" w:sz="4" w:space="0" w:color="00000A"/>
             <w:insideV w:val="single" w:sz="4" w:space="0" w:color="00000A"/>
           </w:tcBorders>
-          <w:shd w:color="auto" w:fill="auto" w:val="clear"/>
-          <w:tcMar>
-            <w:left w:w="70" w:type="dxa"/>
-          </w:tcMar>
+          <w:shd w:fill="auto" w:val="clear"/>
           <w:vAlign w:val="center"/>
         </w:tcPr>
         <w:p>
@@ -2501,10 +2472,7 @@
             <w:insideH w:val="single" w:sz="4" w:space="0" w:color="00000A"/>
             <w:insideV w:val="single" w:sz="4" w:space="0" w:color="00000A"/>
           </w:tcBorders>
-          <w:shd w:color="auto" w:fill="auto" w:val="clear"/>
-          <w:tcMar>
-            <w:left w:w="70" w:type="dxa"/>
-          </w:tcMar>
+          <w:shd w:fill="auto" w:val="clear"/>
           <w:vAlign w:val="center"/>
         </w:tcPr>
         <w:p>
@@ -2530,7 +2498,7 @@
       </w:trPr>
       <w:tc>
         <w:tcPr>
-          <w:tcW w:w="1371" w:type="dxa"/>
+          <w:tcW w:w="1370" w:type="dxa"/>
           <w:vMerge w:val="continue"/>
           <w:tcBorders>
             <w:top w:val="single" w:sz="4" w:space="0" w:color="00000A"/>
@@ -2541,9 +2509,6 @@
             <w:insideV w:val="single" w:sz="4" w:space="0" w:color="00000A"/>
           </w:tcBorders>
           <w:shd w:fill="auto" w:val="clear"/>
-          <w:tcMar>
-            <w:left w:w="70" w:type="dxa"/>
-          </w:tcMar>
         </w:tcPr>
         <w:p>
           <w:pPr>
@@ -2574,7 +2539,7 @@
       </w:tc>
       <w:tc>
         <w:tcPr>
-          <w:tcW w:w="6742" w:type="dxa"/>
+          <w:tcW w:w="6743" w:type="dxa"/>
           <w:vMerge w:val="continue"/>
           <w:tcBorders>
             <w:top w:val="single" w:sz="4" w:space="0" w:color="00000A"/>
@@ -2584,10 +2549,7 @@
             <w:insideH w:val="single" w:sz="4" w:space="0" w:color="00000A"/>
             <w:insideV w:val="single" w:sz="4" w:space="0" w:color="00000A"/>
           </w:tcBorders>
-          <w:shd w:color="auto" w:fill="auto" w:val="clear"/>
-          <w:tcMar>
-            <w:left w:w="70" w:type="dxa"/>
-          </w:tcMar>
+          <w:shd w:fill="auto" w:val="clear"/>
           <w:vAlign w:val="center"/>
         </w:tcPr>
         <w:p>
@@ -2622,10 +2584,7 @@
             <w:insideH w:val="single" w:sz="4" w:space="0" w:color="00000A"/>
             <w:insideV w:val="single" w:sz="4" w:space="0" w:color="00000A"/>
           </w:tcBorders>
-          <w:shd w:color="auto" w:fill="auto" w:val="clear"/>
-          <w:tcMar>
-            <w:left w:w="70" w:type="dxa"/>
-          </w:tcMar>
+          <w:shd w:fill="auto" w:val="clear"/>
           <w:vAlign w:val="center"/>
         </w:tcPr>
         <w:p>
@@ -2651,7 +2610,7 @@
       </w:trPr>
       <w:tc>
         <w:tcPr>
-          <w:tcW w:w="1371" w:type="dxa"/>
+          <w:tcW w:w="1370" w:type="dxa"/>
           <w:vMerge w:val="continue"/>
           <w:tcBorders>
             <w:top w:val="single" w:sz="4" w:space="0" w:color="00000A"/>
@@ -2662,9 +2621,6 @@
             <w:insideV w:val="single" w:sz="4" w:space="0" w:color="00000A"/>
           </w:tcBorders>
           <w:shd w:fill="auto" w:val="clear"/>
-          <w:tcMar>
-            <w:left w:w="70" w:type="dxa"/>
-          </w:tcMar>
         </w:tcPr>
         <w:p>
           <w:pPr>
@@ -2695,7 +2651,7 @@
       </w:tc>
       <w:tc>
         <w:tcPr>
-          <w:tcW w:w="6742" w:type="dxa"/>
+          <w:tcW w:w="6743" w:type="dxa"/>
           <w:vMerge w:val="continue"/>
           <w:tcBorders>
             <w:top w:val="single" w:sz="4" w:space="0" w:color="00000A"/>
@@ -2705,10 +2661,7 @@
             <w:insideH w:val="single" w:sz="4" w:space="0" w:color="00000A"/>
             <w:insideV w:val="single" w:sz="4" w:space="0" w:color="00000A"/>
           </w:tcBorders>
-          <w:shd w:color="auto" w:fill="auto" w:val="clear"/>
-          <w:tcMar>
-            <w:left w:w="70" w:type="dxa"/>
-          </w:tcMar>
+          <w:shd w:fill="auto" w:val="clear"/>
           <w:vAlign w:val="center"/>
         </w:tcPr>
         <w:p>
@@ -2743,10 +2696,7 @@
             <w:insideH w:val="single" w:sz="4" w:space="0" w:color="00000A"/>
             <w:insideV w:val="single" w:sz="4" w:space="0" w:color="00000A"/>
           </w:tcBorders>
-          <w:shd w:color="auto" w:fill="auto" w:val="clear"/>
-          <w:tcMar>
-            <w:left w:w="70" w:type="dxa"/>
-          </w:tcMar>
+          <w:shd w:fill="auto" w:val="clear"/>
           <w:vAlign w:val="center"/>
         </w:tcPr>
         <w:p>
@@ -2768,7 +2718,7 @@
   </w:tbl>
   <w:p>
     <w:pPr>
-      <w:pStyle w:val="Header"/>
+      <w:pStyle w:val="Cabecera"/>
       <w:rPr/>
     </w:pPr>
     <w:r>
@@ -2903,10 +2853,7 @@
       <w:lvlText w:val=""/>
       <w:lvlJc w:val="left"/>
       <w:pPr>
-        <w:tabs>
-          <w:tab w:val="num" w:pos="432"/>
-        </w:tabs>
-        <w:ind w:left="432" w:hanging="432"/>
+        <w:ind w:left="0" w:hanging="0"/>
       </w:pPr>
     </w:lvl>
     <w:lvl w:ilvl="1">
@@ -2916,10 +2863,7 @@
       <w:lvlText w:val=""/>
       <w:lvlJc w:val="left"/>
       <w:pPr>
-        <w:tabs>
-          <w:tab w:val="num" w:pos="576"/>
-        </w:tabs>
-        <w:ind w:left="576" w:hanging="576"/>
+        <w:ind w:left="0" w:hanging="0"/>
       </w:pPr>
     </w:lvl>
     <w:lvl w:ilvl="2">
@@ -2929,10 +2873,7 @@
       <w:lvlText w:val=""/>
       <w:lvlJc w:val="left"/>
       <w:pPr>
-        <w:tabs>
-          <w:tab w:val="num" w:pos="720"/>
-        </w:tabs>
-        <w:ind w:left="720" w:hanging="720"/>
+        <w:ind w:left="0" w:hanging="0"/>
       </w:pPr>
     </w:lvl>
     <w:lvl w:ilvl="3">
@@ -2942,10 +2883,7 @@
       <w:lvlText w:val=""/>
       <w:lvlJc w:val="left"/>
       <w:pPr>
-        <w:tabs>
-          <w:tab w:val="num" w:pos="864"/>
-        </w:tabs>
-        <w:ind w:left="864" w:hanging="864"/>
+        <w:ind w:left="0" w:hanging="0"/>
       </w:pPr>
     </w:lvl>
     <w:lvl w:ilvl="4">
@@ -2955,10 +2893,7 @@
       <w:lvlText w:val=""/>
       <w:lvlJc w:val="left"/>
       <w:pPr>
-        <w:tabs>
-          <w:tab w:val="num" w:pos="1008"/>
-        </w:tabs>
-        <w:ind w:left="1008" w:hanging="1008"/>
+        <w:ind w:left="0" w:hanging="0"/>
       </w:pPr>
     </w:lvl>
     <w:lvl w:ilvl="5">
@@ -2968,10 +2903,7 @@
       <w:lvlText w:val=""/>
       <w:lvlJc w:val="left"/>
       <w:pPr>
-        <w:tabs>
-          <w:tab w:val="num" w:pos="1152"/>
-        </w:tabs>
-        <w:ind w:left="1152" w:hanging="1152"/>
+        <w:ind w:left="0" w:hanging="0"/>
       </w:pPr>
     </w:lvl>
     <w:lvl w:ilvl="6">
@@ -2981,10 +2913,7 @@
       <w:lvlText w:val=""/>
       <w:lvlJc w:val="left"/>
       <w:pPr>
-        <w:tabs>
-          <w:tab w:val="num" w:pos="1296"/>
-        </w:tabs>
-        <w:ind w:left="1296" w:hanging="1296"/>
+        <w:ind w:left="0" w:hanging="0"/>
       </w:pPr>
     </w:lvl>
     <w:lvl w:ilvl="7">
@@ -2994,10 +2923,7 @@
       <w:lvlText w:val=""/>
       <w:lvlJc w:val="left"/>
       <w:pPr>
-        <w:tabs>
-          <w:tab w:val="num" w:pos="1440"/>
-        </w:tabs>
-        <w:ind w:left="1440" w:hanging="1440"/>
+        <w:ind w:left="0" w:hanging="0"/>
       </w:pPr>
     </w:lvl>
     <w:lvl w:ilvl="8">
@@ -3007,10 +2933,7 @@
       <w:lvlText w:val=""/>
       <w:lvlJc w:val="left"/>
       <w:pPr>
-        <w:tabs>
-          <w:tab w:val="num" w:pos="1584"/>
-        </w:tabs>
-        <w:ind w:left="1584" w:hanging="1584"/>
+        <w:ind w:left="0" w:hanging="0"/>
       </w:pPr>
     </w:lvl>
   </w:abstractNum>
@@ -3029,15 +2952,12 @@
     <w:rPrDefault>
       <w:rPr>
         <w:rFonts w:ascii="Calibri" w:hAnsi="Calibri" w:eastAsia="Calibri" w:cs="" w:asciiTheme="minorHAnsi" w:cstheme="minorBidi" w:eastAsiaTheme="minorHAnsi" w:hAnsiTheme="minorHAnsi"/>
-        <w:sz w:val="22"/>
         <w:szCs w:val="22"/>
         <w:lang w:val="es-CO" w:eastAsia="en-US" w:bidi="ar-SA"/>
       </w:rPr>
     </w:rPrDefault>
     <w:pPrDefault>
-      <w:pPr>
-        <w:spacing w:lineRule="auto" w:line="276"/>
-      </w:pPr>
+      <w:pPr/>
     </w:pPrDefault>
   </w:docDefaults>
   <w:latentStyles w:defLockedState="0" w:defUIPriority="99" w:defSemiHidden="0" w:defUnhideWhenUsed="0" w:defQFormat="0" w:count="371">
@@ -3426,12 +3346,13 @@
     <w:rPr>
       <w:rFonts w:ascii="Tahoma" w:hAnsi="Tahoma" w:eastAsia="Times New Roman" w:cs="Times New Roman"/>
       <w:color w:val="auto"/>
+      <w:kern w:val="0"/>
       <w:sz w:val="22"/>
       <w:szCs w:val="24"/>
       <w:lang w:val="es-ES" w:eastAsia="es-ES" w:bidi="ar-SA"/>
     </w:rPr>
   </w:style>
-  <w:style w:type="paragraph" w:styleId="Heading2">
+  <w:style w:type="paragraph" w:styleId="Ttulo2">
     <w:name w:val="Heading 2"/>
     <w:basedOn w:val="Normal"/>
     <w:next w:val="Normal"/>
@@ -3439,7 +3360,7 @@
     <w:qFormat/>
     <w:rsid w:val="001845cc"/>
     <w:pPr>
-      <w:keepNext/>
+      <w:keepNext w:val="true"/>
       <w:outlineLvl w:val="1"/>
     </w:pPr>
     <w:rPr>
@@ -3540,13 +3461,22 @@
       <w:rFonts w:cs="Courier New"/>
     </w:rPr>
   </w:style>
-  <w:style w:type="paragraph" w:styleId="Heading">
-    <w:name w:val="Heading"/>
+  <w:style w:type="character" w:styleId="ListLabel5">
+    <w:name w:val="ListLabel 5"/>
+    <w:qFormat/>
+    <w:rPr>
+      <w:b/>
+      <w:sz w:val="16"/>
+      <w:szCs w:val="16"/>
+    </w:rPr>
+  </w:style>
+  <w:style w:type="paragraph" w:styleId="Ttulo">
+    <w:name w:val="Título"/>
     <w:basedOn w:val="Normal"/>
-    <w:next w:val="TextBody"/>
+    <w:next w:val="Cuerpodetexto"/>
     <w:qFormat/>
     <w:pPr>
-      <w:keepNext/>
+      <w:keepNext w:val="true"/>
       <w:spacing w:before="240" w:after="120"/>
     </w:pPr>
     <w:rPr>
@@ -3555,7 +3485,7 @@
       <w:szCs w:val="28"/>
     </w:rPr>
   </w:style>
-  <w:style w:type="paragraph" w:styleId="TextBody">
+  <w:style w:type="paragraph" w:styleId="Cuerpodetexto">
     <w:name w:val="Body Text"/>
     <w:basedOn w:val="Normal"/>
     <w:pPr>
@@ -3563,15 +3493,15 @@
     </w:pPr>
     <w:rPr/>
   </w:style>
-  <w:style w:type="paragraph" w:styleId="List">
+  <w:style w:type="paragraph" w:styleId="Lista">
     <w:name w:val="List"/>
-    <w:basedOn w:val="TextBody"/>
+    <w:basedOn w:val="Cuerpodetexto"/>
     <w:pPr/>
     <w:rPr>
       <w:rFonts w:cs="Lohit Devanagari"/>
     </w:rPr>
   </w:style>
-  <w:style w:type="paragraph" w:styleId="Caption">
+  <w:style w:type="paragraph" w:styleId="Leyenda">
     <w:name w:val="Caption"/>
     <w:basedOn w:val="Normal"/>
     <w:qFormat/>
@@ -3587,8 +3517,8 @@
       <w:szCs w:val="24"/>
     </w:rPr>
   </w:style>
-  <w:style w:type="paragraph" w:styleId="Index">
-    <w:name w:val="Index"/>
+  <w:style w:type="paragraph" w:styleId="Ndice">
+    <w:name w:val="Índice"/>
     <w:basedOn w:val="Normal"/>
     <w:qFormat/>
     <w:pPr>
@@ -3598,7 +3528,7 @@
       <w:rFonts w:cs="Lohit Devanagari"/>
     </w:rPr>
   </w:style>
-  <w:style w:type="paragraph" w:styleId="Header">
+  <w:style w:type="paragraph" w:styleId="Cabecera">
     <w:name w:val="Header"/>
     <w:basedOn w:val="Normal"/>
     <w:link w:val="EncabezadoCar"/>
@@ -3641,6 +3571,7 @@
     <w:rPr>
       <w:rFonts w:ascii="Calibri" w:hAnsi="Calibri" w:eastAsia="Calibri" w:cs="" w:asciiTheme="minorHAnsi" w:cstheme="minorBidi" w:eastAsiaTheme="minorHAnsi" w:hAnsiTheme="minorHAnsi"/>
       <w:color w:val="auto"/>
+      <w:kern w:val="0"/>
       <w:sz w:val="22"/>
       <w:szCs w:val="22"/>
       <w:lang w:val="es-CO" w:eastAsia="en-US" w:bidi="ar-SA"/>
@@ -3662,7 +3593,7 @@
       <w:szCs w:val="16"/>
     </w:rPr>
   </w:style>
-  <w:style w:type="paragraph" w:styleId="Footer">
+  <w:style w:type="paragraph" w:styleId="Piedepgina">
     <w:name w:val="Footer"/>
     <w:basedOn w:val="Normal"/>
     <w:link w:val="PiedepginaCar"/>
@@ -3677,16 +3608,16 @@
     </w:pPr>
     <w:rPr/>
   </w:style>
-  <w:style w:type="paragraph" w:styleId="TableContents">
-    <w:name w:val="Table Contents"/>
+  <w:style w:type="paragraph" w:styleId="Contenidodelatabla">
+    <w:name w:val="Contenido de la tabla"/>
     <w:basedOn w:val="Normal"/>
     <w:qFormat/>
     <w:pPr/>
     <w:rPr/>
   </w:style>
-  <w:style w:type="paragraph" w:styleId="TableHeading">
-    <w:name w:val="Table Heading"/>
-    <w:basedOn w:val="TableContents"/>
+  <w:style w:type="paragraph" w:styleId="Ttulodelatabla">
+    <w:name w:val="Título de la tabla"/>
+    <w:basedOn w:val="Contenidodelatabla"/>
     <w:qFormat/>
     <w:pPr/>
     <w:rPr/>
